--- a/Documents/Report/Annexes/Configuration.docx
+++ b/Documents/Report/Annexes/Configuration.docx
@@ -1,14 +1,12 @@
 
 <file path=word/document.xml><?xml version="1.0" encoding="utf-8"?>
-<w:document xmlns:wpc="http://schemas.microsoft.com/office/word/2010/wordprocessingCanvas" xmlns:mc="http://schemas.openxmlformats.org/markup-compatibility/2006" xmlns:o="urn:schemas-microsoft-com:office:office" xmlns:r="http://schemas.openxmlformats.org/officeDocument/2006/relationships" xmlns:m="http://schemas.openxmlformats.org/officeDocument/2006/math" xmlns:v="urn:schemas-microsoft-com:vml" xmlns:wp14="http://schemas.microsoft.com/office/word/2010/wordprocessingDrawing" xmlns:wp="http://schemas.openxmlformats.org/drawingml/2006/wordprocessingDrawing" xmlns:w10="urn:schemas-microsoft-com:office:word" xmlns:w="http://schemas.openxmlformats.org/wordprocessingml/2006/main" xmlns:w14="http://schemas.microsoft.com/office/word/2010/wordml" xmlns:wpg="http://schemas.microsoft.com/office/word/2010/wordprocessingGroup" xmlns:wpi="http://schemas.microsoft.com/office/word/2010/wordprocessingInk" xmlns:wne="http://schemas.microsoft.com/office/word/2006/wordml" xmlns:wps="http://schemas.microsoft.com/office/word/2010/wordprocessingShape" mc:Ignorable="w14 wp14">
+<w:document xmlns:wpc="http://schemas.microsoft.com/office/word/2010/wordprocessingCanvas" xmlns:mc="http://schemas.openxmlformats.org/markup-compatibility/2006" xmlns:o="urn:schemas-microsoft-com:office:office" xmlns:r="http://schemas.openxmlformats.org/officeDocument/2006/relationships" xmlns:m="http://schemas.openxmlformats.org/officeDocument/2006/math" xmlns:v="urn:schemas-microsoft-com:vml" xmlns:wp14="http://schemas.microsoft.com/office/word/2010/wordprocessingDrawing" xmlns:wp="http://schemas.openxmlformats.org/drawingml/2006/wordprocessingDrawing" xmlns:w10="urn:schemas-microsoft-com:office:word" xmlns:w="http://schemas.openxmlformats.org/wordprocessingml/2006/main" xmlns:w14="http://schemas.microsoft.com/office/word/2010/wordml" xmlns:w15="http://schemas.microsoft.com/office/word/2012/wordml" xmlns:wpg="http://schemas.microsoft.com/office/word/2010/wordprocessingGroup" xmlns:wpi="http://schemas.microsoft.com/office/word/2010/wordprocessingInk" xmlns:wne="http://schemas.microsoft.com/office/word/2006/wordml" xmlns:wps="http://schemas.microsoft.com/office/word/2010/wordprocessingShape" mc:Ignorable="w14 w15 wp14">
   <w:body>
     <w:p>
       <w:pPr>
         <w:pStyle w:val="Titre"/>
         <w:jc w:val="center"/>
       </w:pPr>
-      <w:bookmarkStart w:id="0" w:name="_GoBack"/>
-      <w:bookmarkEnd w:id="0"/>
       <w:r>
         <w:t>Configuration de la timbreuse</w:t>
       </w:r>
@@ -19,24 +17,26 @@
         <w:jc w:val="both"/>
       </w:pPr>
       <w:r>
-        <w:t xml:space="preserve">La timbreuse vient avec un fichier de configuration appelé </w:t>
-      </w:r>
-      <w:proofErr w:type="spellStart"/>
+        <w:t xml:space="preserve">La timbreuse </w:t>
+      </w:r>
+      <w:r>
+        <w:t>est fournie</w:t>
+      </w:r>
+      <w:r>
+        <w:t xml:space="preserve"> avec un fichier de configuration appelé </w:t>
+      </w:r>
       <w:r>
         <w:rPr>
           <w:b/>
         </w:rPr>
-        <w:t>config</w:t>
-      </w:r>
-      <w:proofErr w:type="gramStart"/>
+        <w:t>config.</w:t>
+      </w:r>
       <w:r>
         <w:rPr>
           <w:b/>
         </w:rPr>
-        <w:t>,json</w:t>
-      </w:r>
-      <w:proofErr w:type="spellEnd"/>
-      <w:proofErr w:type="gramEnd"/>
+        <w:t>json</w:t>
+      </w:r>
       <w:r>
         <w:t xml:space="preserve"> : </w:t>
       </w:r>
@@ -76,11 +76,9 @@
           <w:numId w:val="3"/>
         </w:numPr>
       </w:pPr>
-      <w:proofErr w:type="gramStart"/>
       <w:r>
         <w:t>class</w:t>
       </w:r>
-      <w:proofErr w:type="gramEnd"/>
     </w:p>
     <w:p>
       <w:r>
@@ -95,13 +93,9 @@
           <w:numId w:val="3"/>
         </w:numPr>
       </w:pPr>
-      <w:proofErr w:type="spellStart"/>
-      <w:proofErr w:type="gramStart"/>
       <w:r>
         <w:t>csvFreq</w:t>
       </w:r>
-      <w:proofErr w:type="spellEnd"/>
-      <w:proofErr w:type="gramEnd"/>
     </w:p>
     <w:p>
       <w:r>
@@ -123,7 +117,7 @@
         <w:t>ienne. Cette valeurs est utilisée</w:t>
       </w:r>
       <w:r>
-        <w:t xml:space="preserve"> pour les timbreuses esclaves et serveurs</w:t>
+        <w:t xml:space="preserve"> pour les timbreuses esclave et serveurs</w:t>
       </w:r>
     </w:p>
     <w:p>
@@ -134,13 +128,9 @@
           <w:numId w:val="3"/>
         </w:numPr>
       </w:pPr>
-      <w:proofErr w:type="spellStart"/>
-      <w:proofErr w:type="gramStart"/>
       <w:r>
         <w:t>defaultPass</w:t>
       </w:r>
-      <w:proofErr w:type="spellEnd"/>
-      <w:proofErr w:type="gramEnd"/>
     </w:p>
     <w:p>
       <w:r>
@@ -164,11 +154,9 @@
           <w:numId w:val="3"/>
         </w:numPr>
       </w:pPr>
-      <w:proofErr w:type="gramStart"/>
       <w:r>
         <w:t>server</w:t>
       </w:r>
-      <w:proofErr w:type="gramEnd"/>
     </w:p>
     <w:p>
       <w:r>
@@ -183,17 +171,31 @@
           <w:numId w:val="3"/>
         </w:numPr>
       </w:pPr>
-      <w:proofErr w:type="spellStart"/>
-      <w:proofErr w:type="gramStart"/>
       <w:r>
         <w:t>adminTag</w:t>
       </w:r>
-      <w:proofErr w:type="spellEnd"/>
-      <w:proofErr w:type="gramEnd"/>
-    </w:p>
-    <w:p>
-      <w:r>
-        <w:t>Valeur du tag d’administrateur. Cette valeur ne doit contenir que des chiffres et des lettres sans espace. Ce tag, lorsque scanné par une timbreuse va faire une sauvegarde de la base de donnée sur tous les supports de stockage connecté sur le serveur.</w:t>
+    </w:p>
+    <w:p>
+      <w:r>
+        <w:t>Valeur du tag d’administrateur. Cette valeur ne doit contenir que des chiffres et des lettres sans espace. Ce tag, lorsqu</w:t>
+      </w:r>
+      <w:r>
+        <w:t xml:space="preserve">’il est scanné par une timbreuse, </w:t>
+      </w:r>
+      <w:r>
+        <w:t>va faire une sauvegarde de la base de donnée</w:t>
+      </w:r>
+      <w:r>
+        <w:t>s</w:t>
+      </w:r>
+      <w:r>
+        <w:t xml:space="preserve"> sur tous les supports de stockage connecté</w:t>
+      </w:r>
+      <w:r>
+        <w:t>s</w:t>
+      </w:r>
+      <w:r>
+        <w:t xml:space="preserve"> sur le serveur.</w:t>
       </w:r>
     </w:p>
     <w:p>
@@ -204,31 +206,13 @@
           <w:numId w:val="3"/>
         </w:numPr>
       </w:pPr>
-      <w:proofErr w:type="gramStart"/>
       <w:r>
         <w:t>slaves</w:t>
       </w:r>
-      <w:proofErr w:type="gramEnd"/>
-    </w:p>
-    <w:p>
-      <w:r>
-        <w:t>Cette clef est un tableau d’objets contenant chacun deux clefs : « </w:t>
-      </w:r>
-      <w:proofErr w:type="spellStart"/>
-      <w:r>
-        <w:t>name</w:t>
-      </w:r>
-      <w:proofErr w:type="spellEnd"/>
-      <w:r>
-        <w:t> » et « </w:t>
-      </w:r>
-      <w:proofErr w:type="spellStart"/>
-      <w:r>
-        <w:t>ip</w:t>
-      </w:r>
-      <w:proofErr w:type="spellEnd"/>
-      <w:r>
-        <w:t xml:space="preserve"> » correspondant respectivement au nom et à l’adresse IP des autres timbreuses esclaves. Cette </w:t>
+    </w:p>
+    <w:p>
+      <w:r>
+        <w:t xml:space="preserve">Cette clef est un tableau d’objets contenant chacun deux clefs : « name » et « ip » correspondant respectivement au nom et à l’adresse IP des autres timbreuses esclaves. Cette </w:t>
       </w:r>
       <w:r>
         <w:t>valeur</w:t>
@@ -245,11 +229,9 @@
           <w:numId w:val="3"/>
         </w:numPr>
       </w:pPr>
-      <w:proofErr w:type="gramStart"/>
       <w:r>
         <w:t>lunch</w:t>
       </w:r>
-      <w:proofErr w:type="gramEnd"/>
     </w:p>
     <w:p>
       <w:r>
@@ -267,14 +249,10 @@
           <w:numId w:val="3"/>
         </w:numPr>
       </w:pPr>
-      <w:proofErr w:type="spellStart"/>
-      <w:proofErr w:type="gramStart"/>
       <w:r>
         <w:lastRenderedPageBreak/>
         <w:t>begin</w:t>
       </w:r>
-      <w:proofErr w:type="spellEnd"/>
-      <w:proofErr w:type="gramEnd"/>
     </w:p>
     <w:p>
       <w:r>
@@ -289,11 +267,9 @@
           <w:numId w:val="3"/>
         </w:numPr>
       </w:pPr>
-      <w:proofErr w:type="gramStart"/>
       <w:r>
         <w:t>end</w:t>
       </w:r>
-      <w:proofErr w:type="gramEnd"/>
     </w:p>
     <w:p>
       <w:r>
@@ -308,11 +284,9 @@
           <w:numId w:val="3"/>
         </w:numPr>
       </w:pPr>
-      <w:proofErr w:type="gramStart"/>
       <w:r>
         <w:t>time</w:t>
       </w:r>
-      <w:proofErr w:type="gramEnd"/>
     </w:p>
     <w:p>
       <w:r>
@@ -322,15 +296,7 @@
         <w:t>e</w:t>
       </w:r>
       <w:r>
-        <w:t xml:space="preserve"> d’un déjeuner </w:t>
-      </w:r>
-      <w:proofErr w:type="gramStart"/>
-      <w:r>
-        <w:t>( en</w:t>
-      </w:r>
-      <w:proofErr w:type="gramEnd"/>
-      <w:r>
-        <w:t xml:space="preserve"> secondes)</w:t>
+        <w:t xml:space="preserve"> d’un déjeuner ( en secondes)</w:t>
       </w:r>
     </w:p>
     <w:p/>
@@ -342,11 +308,9 @@
           <w:numId w:val="3"/>
         </w:numPr>
       </w:pPr>
-      <w:proofErr w:type="gramStart"/>
       <w:r>
         <w:t>pause</w:t>
       </w:r>
-      <w:proofErr w:type="gramEnd"/>
     </w:p>
     <w:p>
       <w:r>
@@ -367,11 +331,9 @@
           <w:numId w:val="3"/>
         </w:numPr>
       </w:pPr>
-      <w:proofErr w:type="gramStart"/>
       <w:r>
         <w:t>time</w:t>
       </w:r>
-      <w:proofErr w:type="gramEnd"/>
     </w:p>
     <w:p>
       <w:r>
@@ -386,11 +348,9 @@
           <w:numId w:val="3"/>
         </w:numPr>
       </w:pPr>
-      <w:proofErr w:type="gramStart"/>
       <w:r>
         <w:t>minimum</w:t>
       </w:r>
-      <w:proofErr w:type="gramEnd"/>
     </w:p>
     <w:p>
       <w:r>
@@ -417,13 +377,9 @@
           <w:numId w:val="3"/>
         </w:numPr>
       </w:pPr>
-      <w:proofErr w:type="spellStart"/>
-      <w:proofErr w:type="gramStart"/>
       <w:r>
         <w:t>interval</w:t>
       </w:r>
-      <w:proofErr w:type="spellEnd"/>
-      <w:proofErr w:type="gramEnd"/>
     </w:p>
     <w:p>
       <w:r>
@@ -438,13 +394,9 @@
           <w:numId w:val="3"/>
         </w:numPr>
       </w:pPr>
-      <w:proofErr w:type="spellStart"/>
-      <w:proofErr w:type="gramStart"/>
       <w:r>
         <w:t>minimum_error</w:t>
       </w:r>
-      <w:proofErr w:type="spellEnd"/>
-      <w:proofErr w:type="gramEnd"/>
     </w:p>
     <w:p>
       <w:r>
@@ -480,13 +432,9 @@
           <w:numId w:val="3"/>
         </w:numPr>
       </w:pPr>
-      <w:proofErr w:type="spellStart"/>
-      <w:proofErr w:type="gramStart"/>
       <w:r>
         <w:t>workDay</w:t>
       </w:r>
-      <w:proofErr w:type="spellEnd"/>
-      <w:proofErr w:type="gramEnd"/>
     </w:p>
     <w:p>
       <w:r>
@@ -501,13 +449,9 @@
           <w:numId w:val="4"/>
         </w:numPr>
       </w:pPr>
-      <w:proofErr w:type="spellStart"/>
-      <w:proofErr w:type="gramStart"/>
       <w:r>
         <w:t>name</w:t>
       </w:r>
-      <w:proofErr w:type="spellEnd"/>
-      <w:proofErr w:type="gramEnd"/>
     </w:p>
     <w:p>
       <w:r>
@@ -522,13 +466,9 @@
           <w:numId w:val="4"/>
         </w:numPr>
       </w:pPr>
-      <w:proofErr w:type="spellStart"/>
-      <w:proofErr w:type="gramStart"/>
       <w:r>
         <w:t>timeToDo</w:t>
       </w:r>
-      <w:proofErr w:type="spellEnd"/>
-      <w:proofErr w:type="gramEnd"/>
     </w:p>
     <w:p>
       <w:r>
@@ -552,13 +492,9 @@
           <w:numId w:val="4"/>
         </w:numPr>
       </w:pPr>
-      <w:proofErr w:type="spellStart"/>
-      <w:proofErr w:type="gramStart"/>
       <w:r>
         <w:t>endOfDay</w:t>
       </w:r>
-      <w:proofErr w:type="spellEnd"/>
-      <w:proofErr w:type="gramEnd"/>
     </w:p>
     <w:p>
       <w:r>
@@ -582,25 +518,21 @@
           <w:numId w:val="4"/>
         </w:numPr>
       </w:pPr>
-      <w:proofErr w:type="spellStart"/>
-      <w:proofErr w:type="gramStart"/>
       <w:r>
         <w:t>schedule</w:t>
       </w:r>
-      <w:proofErr w:type="spellEnd"/>
-      <w:proofErr w:type="gramEnd"/>
-    </w:p>
-    <w:p>
-      <w:r>
-        <w:t xml:space="preserve">Cette clef est un tableau d’objets, chacun d’entre eux ont la hiérarchie suivante. Chaque objet représente un </w:t>
-      </w:r>
-      <w:proofErr w:type="spellStart"/>
-      <w:r>
-        <w:t>block</w:t>
-      </w:r>
-      <w:proofErr w:type="spellEnd"/>
-      <w:r>
-        <w:t xml:space="preserve"> de temps de travail </w:t>
+    </w:p>
+    <w:p>
+      <w:r>
+        <w:t xml:space="preserve">Cette clef est un tableau d’objets, chacun d’entre eux </w:t>
+      </w:r>
+      <w:r>
+        <w:t>a</w:t>
+      </w:r>
+      <w:bookmarkStart w:id="0" w:name="_GoBack"/>
+      <w:bookmarkEnd w:id="0"/>
+      <w:r>
+        <w:t xml:space="preserve"> la hiérarchie suivante. Chaque objet représente un block de temps de travail </w:t>
       </w:r>
       <w:r>
         <w:t xml:space="preserve">obligatoire </w:t>
@@ -620,26 +552,14 @@
           <w:numId w:val="3"/>
         </w:numPr>
       </w:pPr>
-      <w:proofErr w:type="spellStart"/>
-      <w:proofErr w:type="gramStart"/>
       <w:r>
         <w:lastRenderedPageBreak/>
         <w:t>begin</w:t>
       </w:r>
-      <w:proofErr w:type="spellEnd"/>
-      <w:proofErr w:type="gramEnd"/>
-    </w:p>
-    <w:p>
-      <w:r>
-        <w:t xml:space="preserve">Début du </w:t>
-      </w:r>
-      <w:proofErr w:type="spellStart"/>
-      <w:r>
-        <w:t>block</w:t>
-      </w:r>
-      <w:proofErr w:type="spellEnd"/>
-      <w:r>
-        <w:t xml:space="preserve"> de travail depuis minuit (en secondes).</w:t>
+    </w:p>
+    <w:p>
+      <w:r>
+        <w:t>Début du block de travail depuis minuit (en secondes).</w:t>
       </w:r>
     </w:p>
     <w:p>
@@ -650,28 +570,18 @@
           <w:numId w:val="3"/>
         </w:numPr>
       </w:pPr>
-      <w:proofErr w:type="gramStart"/>
       <w:r>
         <w:t>end</w:t>
       </w:r>
-      <w:proofErr w:type="gramEnd"/>
-    </w:p>
-    <w:p>
-      <w:r>
-        <w:t xml:space="preserve">Fin du </w:t>
-      </w:r>
-      <w:proofErr w:type="spellStart"/>
-      <w:r>
-        <w:t>block</w:t>
-      </w:r>
-      <w:proofErr w:type="spellEnd"/>
-      <w:r>
-        <w:t xml:space="preserve"> de travail depuis minuit (en secondes).</w:t>
+    </w:p>
+    <w:p>
+      <w:r>
+        <w:t>Fin du block de travail depuis minuit (en secondes).</w:t>
       </w:r>
     </w:p>
     <w:sectPr>
-      <w:headerReference w:type="default" r:id="rId8"/>
-      <w:footerReference w:type="default" r:id="rId9"/>
+      <w:headerReference w:type="default" r:id="rId7"/>
+      <w:footerReference w:type="default" r:id="rId8"/>
       <w:pgSz w:w="11906" w:h="16838"/>
       <w:pgMar w:top="1417" w:right="1417" w:bottom="1417" w:left="1417" w:header="708" w:footer="708" w:gutter="0"/>
       <w:cols w:space="720"/>
@@ -683,7 +593,7 @@
 </file>
 
 <file path=word/endnotes.xml><?xml version="1.0" encoding="utf-8"?>
-<w:endnotes xmlns:wpc="http://schemas.microsoft.com/office/word/2010/wordprocessingCanvas" xmlns:mc="http://schemas.openxmlformats.org/markup-compatibility/2006" xmlns:o="urn:schemas-microsoft-com:office:office" xmlns:r="http://schemas.openxmlformats.org/officeDocument/2006/relationships" xmlns:m="http://schemas.openxmlformats.org/officeDocument/2006/math" xmlns:v="urn:schemas-microsoft-com:vml" xmlns:wp14="http://schemas.microsoft.com/office/word/2010/wordprocessingDrawing" xmlns:wp="http://schemas.openxmlformats.org/drawingml/2006/wordprocessingDrawing" xmlns:w10="urn:schemas-microsoft-com:office:word" xmlns:w="http://schemas.openxmlformats.org/wordprocessingml/2006/main" xmlns:w14="http://schemas.microsoft.com/office/word/2010/wordml" xmlns:wpg="http://schemas.microsoft.com/office/word/2010/wordprocessingGroup" xmlns:wpi="http://schemas.microsoft.com/office/word/2010/wordprocessingInk" xmlns:wne="http://schemas.microsoft.com/office/word/2006/wordml" xmlns:wps="http://schemas.microsoft.com/office/word/2010/wordprocessingShape" mc:Ignorable="w14 wp14">
+<w:endnotes xmlns:wpc="http://schemas.microsoft.com/office/word/2010/wordprocessingCanvas" xmlns:mc="http://schemas.openxmlformats.org/markup-compatibility/2006" xmlns:o="urn:schemas-microsoft-com:office:office" xmlns:r="http://schemas.openxmlformats.org/officeDocument/2006/relationships" xmlns:m="http://schemas.openxmlformats.org/officeDocument/2006/math" xmlns:v="urn:schemas-microsoft-com:vml" xmlns:wp14="http://schemas.microsoft.com/office/word/2010/wordprocessingDrawing" xmlns:wp="http://schemas.openxmlformats.org/drawingml/2006/wordprocessingDrawing" xmlns:w10="urn:schemas-microsoft-com:office:word" xmlns:w="http://schemas.openxmlformats.org/wordprocessingml/2006/main" xmlns:w14="http://schemas.microsoft.com/office/word/2010/wordml" xmlns:w15="http://schemas.microsoft.com/office/word/2012/wordml" xmlns:wpg="http://schemas.microsoft.com/office/word/2010/wordprocessingGroup" xmlns:wpi="http://schemas.microsoft.com/office/word/2010/wordprocessingInk" xmlns:wne="http://schemas.microsoft.com/office/word/2006/wordml" xmlns:wps="http://schemas.microsoft.com/office/word/2010/wordprocessingShape" mc:Ignorable="w14 w15 wp14">
   <w:endnote w:type="separator" w:id="-1">
     <w:p>
       <w:pPr>
@@ -708,7 +618,7 @@
 </file>
 
 <file path=word/footer1.xml><?xml version="1.0" encoding="utf-8"?>
-<w:ftr xmlns:wpc="http://schemas.microsoft.com/office/word/2010/wordprocessingCanvas" xmlns:mc="http://schemas.openxmlformats.org/markup-compatibility/2006" xmlns:o="urn:schemas-microsoft-com:office:office" xmlns:r="http://schemas.openxmlformats.org/officeDocument/2006/relationships" xmlns:m="http://schemas.openxmlformats.org/officeDocument/2006/math" xmlns:v="urn:schemas-microsoft-com:vml" xmlns:wp14="http://schemas.microsoft.com/office/word/2010/wordprocessingDrawing" xmlns:wp="http://schemas.openxmlformats.org/drawingml/2006/wordprocessingDrawing" xmlns:w10="urn:schemas-microsoft-com:office:word" xmlns:w="http://schemas.openxmlformats.org/wordprocessingml/2006/main" xmlns:w14="http://schemas.microsoft.com/office/word/2010/wordml" xmlns:wpg="http://schemas.microsoft.com/office/word/2010/wordprocessingGroup" xmlns:wpi="http://schemas.microsoft.com/office/word/2010/wordprocessingInk" xmlns:wne="http://schemas.microsoft.com/office/word/2006/wordml" xmlns:wps="http://schemas.microsoft.com/office/word/2010/wordprocessingShape" mc:Ignorable="w14 wp14">
+<w:ftr xmlns:wpc="http://schemas.microsoft.com/office/word/2010/wordprocessingCanvas" xmlns:mc="http://schemas.openxmlformats.org/markup-compatibility/2006" xmlns:o="urn:schemas-microsoft-com:office:office" xmlns:r="http://schemas.openxmlformats.org/officeDocument/2006/relationships" xmlns:m="http://schemas.openxmlformats.org/officeDocument/2006/math" xmlns:v="urn:schemas-microsoft-com:vml" xmlns:wp14="http://schemas.microsoft.com/office/word/2010/wordprocessingDrawing" xmlns:wp="http://schemas.openxmlformats.org/drawingml/2006/wordprocessingDrawing" xmlns:w10="urn:schemas-microsoft-com:office:word" xmlns:w="http://schemas.openxmlformats.org/wordprocessingml/2006/main" xmlns:w14="http://schemas.microsoft.com/office/word/2010/wordml" xmlns:w15="http://schemas.microsoft.com/office/word/2012/wordml" xmlns:wpg="http://schemas.microsoft.com/office/word/2010/wordprocessingGroup" xmlns:wpi="http://schemas.microsoft.com/office/word/2010/wordprocessingInk" xmlns:wne="http://schemas.microsoft.com/office/word/2006/wordml" xmlns:wps="http://schemas.microsoft.com/office/word/2010/wordprocessingShape" mc:Ignorable="w14 w15 wp14">
   <w:p>
     <w:pPr>
       <w:pStyle w:val="Pieddepage"/>
@@ -748,7 +658,7 @@
       <w:rPr>
         <w:noProof/>
       </w:rPr>
-      <w:t>12.06.17</w:t>
+      <w:t>14.06.17</w:t>
     </w:r>
     <w:r>
       <w:fldChar w:fldCharType="end"/>
@@ -782,7 +692,7 @@
       <w:rPr>
         <w:noProof/>
       </w:rPr>
-      <w:t>1</w:t>
+      <w:t>2</w:t>
     </w:r>
     <w:r>
       <w:fldChar w:fldCharType="end"/>
@@ -820,7 +730,7 @@
 </file>
 
 <file path=word/footnotes.xml><?xml version="1.0" encoding="utf-8"?>
-<w:footnotes xmlns:wpc="http://schemas.microsoft.com/office/word/2010/wordprocessingCanvas" xmlns:mc="http://schemas.openxmlformats.org/markup-compatibility/2006" xmlns:o="urn:schemas-microsoft-com:office:office" xmlns:r="http://schemas.openxmlformats.org/officeDocument/2006/relationships" xmlns:m="http://schemas.openxmlformats.org/officeDocument/2006/math" xmlns:v="urn:schemas-microsoft-com:vml" xmlns:wp14="http://schemas.microsoft.com/office/word/2010/wordprocessingDrawing" xmlns:wp="http://schemas.openxmlformats.org/drawingml/2006/wordprocessingDrawing" xmlns:w10="urn:schemas-microsoft-com:office:word" xmlns:w="http://schemas.openxmlformats.org/wordprocessingml/2006/main" xmlns:w14="http://schemas.microsoft.com/office/word/2010/wordml" xmlns:wpg="http://schemas.microsoft.com/office/word/2010/wordprocessingGroup" xmlns:wpi="http://schemas.microsoft.com/office/word/2010/wordprocessingInk" xmlns:wne="http://schemas.microsoft.com/office/word/2006/wordml" xmlns:wps="http://schemas.microsoft.com/office/word/2010/wordprocessingShape" mc:Ignorable="w14 wp14">
+<w:footnotes xmlns:wpc="http://schemas.microsoft.com/office/word/2010/wordprocessingCanvas" xmlns:mc="http://schemas.openxmlformats.org/markup-compatibility/2006" xmlns:o="urn:schemas-microsoft-com:office:office" xmlns:r="http://schemas.openxmlformats.org/officeDocument/2006/relationships" xmlns:m="http://schemas.openxmlformats.org/officeDocument/2006/math" xmlns:v="urn:schemas-microsoft-com:vml" xmlns:wp14="http://schemas.microsoft.com/office/word/2010/wordprocessingDrawing" xmlns:wp="http://schemas.openxmlformats.org/drawingml/2006/wordprocessingDrawing" xmlns:w10="urn:schemas-microsoft-com:office:word" xmlns:w="http://schemas.openxmlformats.org/wordprocessingml/2006/main" xmlns:w14="http://schemas.microsoft.com/office/word/2010/wordml" xmlns:w15="http://schemas.microsoft.com/office/word/2012/wordml" xmlns:wpg="http://schemas.microsoft.com/office/word/2010/wordprocessingGroup" xmlns:wpi="http://schemas.microsoft.com/office/word/2010/wordprocessingInk" xmlns:wne="http://schemas.microsoft.com/office/word/2006/wordml" xmlns:wps="http://schemas.microsoft.com/office/word/2010/wordprocessingShape" mc:Ignorable="w14 w15 wp14">
   <w:footnote w:type="separator" w:id="-1">
     <w:p>
       <w:pPr>
@@ -845,7 +755,7 @@
 </file>
 
 <file path=word/header1.xml><?xml version="1.0" encoding="utf-8"?>
-<w:hdr xmlns:wpc="http://schemas.microsoft.com/office/word/2010/wordprocessingCanvas" xmlns:mc="http://schemas.openxmlformats.org/markup-compatibility/2006" xmlns:o="urn:schemas-microsoft-com:office:office" xmlns:r="http://schemas.openxmlformats.org/officeDocument/2006/relationships" xmlns:m="http://schemas.openxmlformats.org/officeDocument/2006/math" xmlns:v="urn:schemas-microsoft-com:vml" xmlns:wp14="http://schemas.microsoft.com/office/word/2010/wordprocessingDrawing" xmlns:wp="http://schemas.openxmlformats.org/drawingml/2006/wordprocessingDrawing" xmlns:w10="urn:schemas-microsoft-com:office:word" xmlns:w="http://schemas.openxmlformats.org/wordprocessingml/2006/main" xmlns:w14="http://schemas.microsoft.com/office/word/2010/wordml" xmlns:wpg="http://schemas.microsoft.com/office/word/2010/wordprocessingGroup" xmlns:wpi="http://schemas.microsoft.com/office/word/2010/wordprocessingInk" xmlns:wne="http://schemas.microsoft.com/office/word/2006/wordml" xmlns:wps="http://schemas.microsoft.com/office/word/2010/wordprocessingShape" mc:Ignorable="w14 wp14">
+<w:hdr xmlns:wpc="http://schemas.microsoft.com/office/word/2010/wordprocessingCanvas" xmlns:mc="http://schemas.openxmlformats.org/markup-compatibility/2006" xmlns:o="urn:schemas-microsoft-com:office:office" xmlns:r="http://schemas.openxmlformats.org/officeDocument/2006/relationships" xmlns:m="http://schemas.openxmlformats.org/officeDocument/2006/math" xmlns:v="urn:schemas-microsoft-com:vml" xmlns:wp14="http://schemas.microsoft.com/office/word/2010/wordprocessingDrawing" xmlns:wp="http://schemas.openxmlformats.org/drawingml/2006/wordprocessingDrawing" xmlns:w10="urn:schemas-microsoft-com:office:word" xmlns:w="http://schemas.openxmlformats.org/wordprocessingml/2006/main" xmlns:w14="http://schemas.microsoft.com/office/word/2010/wordml" xmlns:w15="http://schemas.microsoft.com/office/word/2012/wordml" xmlns:wpg="http://schemas.microsoft.com/office/word/2010/wordprocessingGroup" xmlns:wpi="http://schemas.microsoft.com/office/word/2010/wordprocessingInk" xmlns:wne="http://schemas.microsoft.com/office/word/2006/wordml" xmlns:wps="http://schemas.microsoft.com/office/word/2010/wordprocessingShape" mc:Ignorable="w14 w15 wp14">
   <w:p>
     <w:pPr>
       <w:pStyle w:val="En-tte"/>
@@ -865,8 +775,8 @@
 </file>
 
 <file path=word/numbering.xml><?xml version="1.0" encoding="utf-8"?>
-<w:numbering xmlns:wpc="http://schemas.microsoft.com/office/word/2010/wordprocessingCanvas" xmlns:mc="http://schemas.openxmlformats.org/markup-compatibility/2006" xmlns:o="urn:schemas-microsoft-com:office:office" xmlns:r="http://schemas.openxmlformats.org/officeDocument/2006/relationships" xmlns:m="http://schemas.openxmlformats.org/officeDocument/2006/math" xmlns:v="urn:schemas-microsoft-com:vml" xmlns:wp14="http://schemas.microsoft.com/office/word/2010/wordprocessingDrawing" xmlns:wp="http://schemas.openxmlformats.org/drawingml/2006/wordprocessingDrawing" xmlns:w10="urn:schemas-microsoft-com:office:word" xmlns:w="http://schemas.openxmlformats.org/wordprocessingml/2006/main" xmlns:w14="http://schemas.microsoft.com/office/word/2010/wordml" xmlns:wpg="http://schemas.microsoft.com/office/word/2010/wordprocessingGroup" xmlns:wpi="http://schemas.microsoft.com/office/word/2010/wordprocessingInk" xmlns:wne="http://schemas.microsoft.com/office/word/2006/wordml" xmlns:wps="http://schemas.microsoft.com/office/word/2010/wordprocessingShape" mc:Ignorable="w14 wp14">
-  <w:abstractNum w:abstractNumId="0">
+<w:numbering xmlns:wpc="http://schemas.microsoft.com/office/word/2010/wordprocessingCanvas" xmlns:mc="http://schemas.openxmlformats.org/markup-compatibility/2006" xmlns:o="urn:schemas-microsoft-com:office:office" xmlns:r="http://schemas.openxmlformats.org/officeDocument/2006/relationships" xmlns:m="http://schemas.openxmlformats.org/officeDocument/2006/math" xmlns:v="urn:schemas-microsoft-com:vml" xmlns:wp14="http://schemas.microsoft.com/office/word/2010/wordprocessingDrawing" xmlns:wp="http://schemas.openxmlformats.org/drawingml/2006/wordprocessingDrawing" xmlns:w10="urn:schemas-microsoft-com:office:word" xmlns:w="http://schemas.openxmlformats.org/wordprocessingml/2006/main" xmlns:w14="http://schemas.microsoft.com/office/word/2010/wordml" xmlns:w15="http://schemas.microsoft.com/office/word/2012/wordml" xmlns:wpg="http://schemas.microsoft.com/office/word/2010/wordprocessingGroup" xmlns:wpi="http://schemas.microsoft.com/office/word/2010/wordprocessingInk" xmlns:wne="http://schemas.microsoft.com/office/word/2006/wordml" xmlns:wps="http://schemas.microsoft.com/office/word/2010/wordprocessingShape" mc:Ignorable="w14 w15 wp14">
+  <w:abstractNum w:abstractNumId="0" w15:restartNumberingAfterBreak="0">
     <w:nsid w:val="020762D5"/>
     <w:multiLevelType w:val="hybridMultilevel"/>
     <w:tmpl w:val="A27AC6A6"/>
@@ -952,7 +862,7 @@
       </w:pPr>
     </w:lvl>
   </w:abstractNum>
-  <w:abstractNum w:abstractNumId="1">
+  <w:abstractNum w:abstractNumId="1" w15:restartNumberingAfterBreak="0">
     <w:nsid w:val="020E7BB4"/>
     <w:multiLevelType w:val="hybridMultilevel"/>
     <w:tmpl w:val="0B1EF79C"/>
@@ -1038,7 +948,7 @@
       </w:pPr>
     </w:lvl>
   </w:abstractNum>
-  <w:abstractNum w:abstractNumId="2">
+  <w:abstractNum w:abstractNumId="2" w15:restartNumberingAfterBreak="0">
     <w:nsid w:val="2C840B07"/>
     <w:multiLevelType w:val="hybridMultilevel"/>
     <w:tmpl w:val="B2641878"/>
@@ -1124,7 +1034,7 @@
       </w:pPr>
     </w:lvl>
   </w:abstractNum>
-  <w:abstractNum w:abstractNumId="3">
+  <w:abstractNum w:abstractNumId="3" w15:restartNumberingAfterBreak="0">
     <w:nsid w:val="30FB5605"/>
     <w:multiLevelType w:val="hybridMultilevel"/>
     <w:tmpl w:val="793A44C4"/>
@@ -1210,7 +1120,7 @@
       </w:pPr>
     </w:lvl>
   </w:abstractNum>
-  <w:abstractNum w:abstractNumId="4">
+  <w:abstractNum w:abstractNumId="4" w15:restartNumberingAfterBreak="0">
     <w:nsid w:val="593B66BD"/>
     <w:multiLevelType w:val="hybridMultilevel"/>
     <w:tmpl w:val="74E4B318"/>
@@ -1296,7 +1206,7 @@
       </w:pPr>
     </w:lvl>
   </w:abstractNum>
-  <w:abstractNum w:abstractNumId="5">
+  <w:abstractNum w:abstractNumId="5" w15:restartNumberingAfterBreak="0">
     <w:nsid w:val="622E3DEF"/>
     <w:multiLevelType w:val="hybridMultilevel"/>
     <w:tmpl w:val="CC42B156"/>
@@ -1382,7 +1292,7 @@
       </w:pPr>
     </w:lvl>
   </w:abstractNum>
-  <w:abstractNum w:abstractNumId="6">
+  <w:abstractNum w:abstractNumId="6" w15:restartNumberingAfterBreak="0">
     <w:nsid w:val="66256A2A"/>
     <w:multiLevelType w:val="hybridMultilevel"/>
     <w:tmpl w:val="458A4FE8"/>
@@ -1468,7 +1378,7 @@
       </w:pPr>
     </w:lvl>
   </w:abstractNum>
-  <w:abstractNum w:abstractNumId="7">
+  <w:abstractNum w:abstractNumId="7" w15:restartNumberingAfterBreak="0">
     <w:nsid w:val="7A061A9E"/>
     <w:multiLevelType w:val="hybridMultilevel"/>
     <w:tmpl w:val="CD50EA48"/>
@@ -1582,7 +1492,7 @@
 </file>
 
 <file path=word/styles.xml><?xml version="1.0" encoding="utf-8"?>
-<w:styles xmlns:mc="http://schemas.openxmlformats.org/markup-compatibility/2006" xmlns:r="http://schemas.openxmlformats.org/officeDocument/2006/relationships" xmlns:w="http://schemas.openxmlformats.org/wordprocessingml/2006/main" xmlns:w14="http://schemas.microsoft.com/office/word/2010/wordml" mc:Ignorable="w14">
+<w:styles xmlns:mc="http://schemas.openxmlformats.org/markup-compatibility/2006" xmlns:r="http://schemas.openxmlformats.org/officeDocument/2006/relationships" xmlns:w="http://schemas.openxmlformats.org/wordprocessingml/2006/main" xmlns:w14="http://schemas.microsoft.com/office/word/2010/wordml" xmlns:w15="http://schemas.microsoft.com/office/word/2012/wordml" mc:Ignorable="w14 w15">
   <w:docDefaults>
     <w:rPrDefault>
       <w:rPr>
@@ -1594,144 +1504,378 @@
     </w:rPrDefault>
     <w:pPrDefault/>
   </w:docDefaults>
-  <w:latentStyles w:defLockedState="0" w:defUIPriority="99" w:defSemiHidden="1" w:defUnhideWhenUsed="1" w:defQFormat="0" w:count="267">
-    <w:lsdException w:name="Normal" w:semiHidden="0" w:uiPriority="0" w:unhideWhenUsed="0" w:qFormat="1"/>
-    <w:lsdException w:name="heading 1" w:semiHidden="0" w:uiPriority="9" w:unhideWhenUsed="0" w:qFormat="1"/>
-    <w:lsdException w:name="heading 2" w:uiPriority="9" w:qFormat="1"/>
-    <w:lsdException w:name="heading 3" w:uiPriority="9" w:qFormat="1"/>
-    <w:lsdException w:name="heading 4" w:uiPriority="9" w:qFormat="1"/>
-    <w:lsdException w:name="heading 5" w:uiPriority="9" w:qFormat="1"/>
-    <w:lsdException w:name="heading 6" w:uiPriority="9" w:qFormat="1"/>
-    <w:lsdException w:name="heading 7" w:uiPriority="9" w:qFormat="1"/>
-    <w:lsdException w:name="heading 8" w:uiPriority="9" w:qFormat="1"/>
-    <w:lsdException w:name="heading 9" w:uiPriority="9" w:qFormat="1"/>
-    <w:lsdException w:name="toc 1" w:uiPriority="39"/>
-    <w:lsdException w:name="toc 2" w:uiPriority="39"/>
-    <w:lsdException w:name="toc 3" w:uiPriority="39"/>
-    <w:lsdException w:name="toc 4" w:uiPriority="39"/>
-    <w:lsdException w:name="toc 5" w:uiPriority="39"/>
-    <w:lsdException w:name="toc 6" w:uiPriority="39"/>
-    <w:lsdException w:name="toc 7" w:uiPriority="39"/>
-    <w:lsdException w:name="toc 8" w:uiPriority="39"/>
-    <w:lsdException w:name="toc 9" w:uiPriority="39"/>
-    <w:lsdException w:name="caption" w:uiPriority="35" w:qFormat="1"/>
-    <w:lsdException w:name="Title" w:semiHidden="0" w:uiPriority="10" w:unhideWhenUsed="0" w:qFormat="1"/>
-    <w:lsdException w:name="Default Paragraph Font" w:uiPriority="1"/>
-    <w:lsdException w:name="Subtitle" w:semiHidden="0" w:uiPriority="11" w:unhideWhenUsed="0" w:qFormat="1"/>
-    <w:lsdException w:name="Strong" w:semiHidden="0" w:uiPriority="22" w:unhideWhenUsed="0" w:qFormat="1"/>
-    <w:lsdException w:name="Emphasis" w:semiHidden="0" w:uiPriority="20" w:unhideWhenUsed="0" w:qFormat="1"/>
-    <w:lsdException w:name="Table Grid" w:semiHidden="0" w:uiPriority="59" w:unhideWhenUsed="0"/>
-    <w:lsdException w:name="Placeholder Text" w:unhideWhenUsed="0"/>
-    <w:lsdException w:name="No Spacing" w:semiHidden="0" w:uiPriority="1" w:unhideWhenUsed="0" w:qFormat="1"/>
-    <w:lsdException w:name="Light Shading" w:semiHidden="0" w:uiPriority="60" w:unhideWhenUsed="0"/>
-    <w:lsdException w:name="Light List" w:semiHidden="0" w:uiPriority="61" w:unhideWhenUsed="0"/>
-    <w:lsdException w:name="Light Grid" w:semiHidden="0" w:uiPriority="62" w:unhideWhenUsed="0"/>
-    <w:lsdException w:name="Medium Shading 1" w:semiHidden="0" w:uiPriority="63" w:unhideWhenUsed="0"/>
-    <w:lsdException w:name="Medium Shading 2" w:semiHidden="0" w:uiPriority="64" w:unhideWhenUsed="0"/>
-    <w:lsdException w:name="Medium List 1" w:semiHidden="0" w:uiPriority="65" w:unhideWhenUsed="0"/>
-    <w:lsdException w:name="Medium List 2" w:semiHidden="0" w:uiPriority="66" w:unhideWhenUsed="0"/>
-    <w:lsdException w:name="Medium Grid 1" w:semiHidden="0" w:uiPriority="67" w:unhideWhenUsed="0"/>
-    <w:lsdException w:name="Medium Grid 2" w:semiHidden="0" w:uiPriority="68" w:unhideWhenUsed="0"/>
-    <w:lsdException w:name="Medium Grid 3" w:semiHidden="0" w:uiPriority="69" w:unhideWhenUsed="0"/>
-    <w:lsdException w:name="Dark List" w:semiHidden="0" w:uiPriority="70" w:unhideWhenUsed="0"/>
-    <w:lsdException w:name="Colorful Shading" w:semiHidden="0" w:uiPriority="71" w:unhideWhenUsed="0"/>
-    <w:lsdException w:name="Colorful List" w:semiHidden="0" w:uiPriority="72" w:unhideWhenUsed="0"/>
-    <w:lsdException w:name="Colorful Grid" w:semiHidden="0" w:uiPriority="73" w:unhideWhenUsed="0"/>
-    <w:lsdException w:name="Light Shading Accent 1" w:semiHidden="0" w:uiPriority="60" w:unhideWhenUsed="0"/>
-    <w:lsdException w:name="Light List Accent 1" w:semiHidden="0" w:uiPriority="61" w:unhideWhenUsed="0"/>
-    <w:lsdException w:name="Light Grid Accent 1" w:semiHidden="0" w:uiPriority="62" w:unhideWhenUsed="0"/>
-    <w:lsdException w:name="Medium Shading 1 Accent 1" w:semiHidden="0" w:uiPriority="63" w:unhideWhenUsed="0"/>
-    <w:lsdException w:name="Medium Shading 2 Accent 1" w:semiHidden="0" w:uiPriority="64" w:unhideWhenUsed="0"/>
-    <w:lsdException w:name="Medium List 1 Accent 1" w:semiHidden="0" w:uiPriority="65" w:unhideWhenUsed="0"/>
-    <w:lsdException w:name="Revision" w:unhideWhenUsed="0"/>
-    <w:lsdException w:name="List Paragraph" w:semiHidden="0" w:uiPriority="34" w:unhideWhenUsed="0" w:qFormat="1"/>
-    <w:lsdException w:name="Quote" w:semiHidden="0" w:uiPriority="29" w:unhideWhenUsed="0" w:qFormat="1"/>
-    <w:lsdException w:name="Intense Quote" w:semiHidden="0" w:uiPriority="30" w:unhideWhenUsed="0" w:qFormat="1"/>
-    <w:lsdException w:name="Medium List 2 Accent 1" w:semiHidden="0" w:uiPriority="66" w:unhideWhenUsed="0"/>
-    <w:lsdException w:name="Medium Grid 1 Accent 1" w:semiHidden="0" w:uiPriority="67" w:unhideWhenUsed="0"/>
-    <w:lsdException w:name="Medium Grid 2 Accent 1" w:semiHidden="0" w:uiPriority="68" w:unhideWhenUsed="0"/>
-    <w:lsdException w:name="Medium Grid 3 Accent 1" w:semiHidden="0" w:uiPriority="69" w:unhideWhenUsed="0"/>
-    <w:lsdException w:name="Dark List Accent 1" w:semiHidden="0" w:uiPriority="70" w:unhideWhenUsed="0"/>
-    <w:lsdException w:name="Colorful Shading Accent 1" w:semiHidden="0" w:uiPriority="71" w:unhideWhenUsed="0"/>
-    <w:lsdException w:name="Colorful List Accent 1" w:semiHidden="0" w:uiPriority="72" w:unhideWhenUsed="0"/>
-    <w:lsdException w:name="Colorful Grid Accent 1" w:semiHidden="0" w:uiPriority="73" w:unhideWhenUsed="0"/>
-    <w:lsdException w:name="Light Shading Accent 2" w:semiHidden="0" w:uiPriority="60" w:unhideWhenUsed="0"/>
-    <w:lsdException w:name="Light List Accent 2" w:semiHidden="0" w:uiPriority="61" w:unhideWhenUsed="0"/>
-    <w:lsdException w:name="Light Grid Accent 2" w:semiHidden="0" w:uiPriority="62" w:unhideWhenUsed="0"/>
-    <w:lsdException w:name="Medium Shading 1 Accent 2" w:semiHidden="0" w:uiPriority="63" w:unhideWhenUsed="0"/>
-    <w:lsdException w:name="Medium Shading 2 Accent 2" w:semiHidden="0" w:uiPriority="64" w:unhideWhenUsed="0"/>
-    <w:lsdException w:name="Medium List 1 Accent 2" w:semiHidden="0" w:uiPriority="65" w:unhideWhenUsed="0"/>
-    <w:lsdException w:name="Medium List 2 Accent 2" w:semiHidden="0" w:uiPriority="66" w:unhideWhenUsed="0"/>
-    <w:lsdException w:name="Medium Grid 1 Accent 2" w:semiHidden="0" w:uiPriority="67" w:unhideWhenUsed="0"/>
-    <w:lsdException w:name="Medium Grid 2 Accent 2" w:semiHidden="0" w:uiPriority="68" w:unhideWhenUsed="0"/>
-    <w:lsdException w:name="Medium Grid 3 Accent 2" w:semiHidden="0" w:uiPriority="69" w:unhideWhenUsed="0"/>
-    <w:lsdException w:name="Dark List Accent 2" w:semiHidden="0" w:uiPriority="70" w:unhideWhenUsed="0"/>
-    <w:lsdException w:name="Colorful Shading Accent 2" w:semiHidden="0" w:uiPriority="71" w:unhideWhenUsed="0"/>
-    <w:lsdException w:name="Colorful List Accent 2" w:semiHidden="0" w:uiPriority="72" w:unhideWhenUsed="0"/>
-    <w:lsdException w:name="Colorful Grid Accent 2" w:semiHidden="0" w:uiPriority="73" w:unhideWhenUsed="0"/>
-    <w:lsdException w:name="Light Shading Accent 3" w:semiHidden="0" w:uiPriority="60" w:unhideWhenUsed="0"/>
-    <w:lsdException w:name="Light List Accent 3" w:semiHidden="0" w:uiPriority="61" w:unhideWhenUsed="0"/>
-    <w:lsdException w:name="Light Grid Accent 3" w:semiHidden="0" w:uiPriority="62" w:unhideWhenUsed="0"/>
-    <w:lsdException w:name="Medium Shading 1 Accent 3" w:semiHidden="0" w:uiPriority="63" w:unhideWhenUsed="0"/>
-    <w:lsdException w:name="Medium Shading 2 Accent 3" w:semiHidden="0" w:uiPriority="64" w:unhideWhenUsed="0"/>
-    <w:lsdException w:name="Medium List 1 Accent 3" w:semiHidden="0" w:uiPriority="65" w:unhideWhenUsed="0"/>
-    <w:lsdException w:name="Medium List 2 Accent 3" w:semiHidden="0" w:uiPriority="66" w:unhideWhenUsed="0"/>
-    <w:lsdException w:name="Medium Grid 1 Accent 3" w:semiHidden="0" w:uiPriority="67" w:unhideWhenUsed="0"/>
-    <w:lsdException w:name="Medium Grid 2 Accent 3" w:semiHidden="0" w:uiPriority="68" w:unhideWhenUsed="0"/>
-    <w:lsdException w:name="Medium Grid 3 Accent 3" w:semiHidden="0" w:uiPriority="69" w:unhideWhenUsed="0"/>
-    <w:lsdException w:name="Dark List Accent 3" w:semiHidden="0" w:uiPriority="70" w:unhideWhenUsed="0"/>
-    <w:lsdException w:name="Colorful Shading Accent 3" w:semiHidden="0" w:uiPriority="71" w:unhideWhenUsed="0"/>
-    <w:lsdException w:name="Colorful List Accent 3" w:semiHidden="0" w:uiPriority="72" w:unhideWhenUsed="0"/>
-    <w:lsdException w:name="Colorful Grid Accent 3" w:semiHidden="0" w:uiPriority="73" w:unhideWhenUsed="0"/>
-    <w:lsdException w:name="Light Shading Accent 4" w:semiHidden="0" w:uiPriority="60" w:unhideWhenUsed="0"/>
-    <w:lsdException w:name="Light List Accent 4" w:semiHidden="0" w:uiPriority="61" w:unhideWhenUsed="0"/>
-    <w:lsdException w:name="Light Grid Accent 4" w:semiHidden="0" w:uiPriority="62" w:unhideWhenUsed="0"/>
-    <w:lsdException w:name="Medium Shading 1 Accent 4" w:semiHidden="0" w:uiPriority="63" w:unhideWhenUsed="0"/>
-    <w:lsdException w:name="Medium Shading 2 Accent 4" w:semiHidden="0" w:uiPriority="64" w:unhideWhenUsed="0"/>
-    <w:lsdException w:name="Medium List 1 Accent 4" w:semiHidden="0" w:uiPriority="65" w:unhideWhenUsed="0"/>
-    <w:lsdException w:name="Medium List 2 Accent 4" w:semiHidden="0" w:uiPriority="66" w:unhideWhenUsed="0"/>
-    <w:lsdException w:name="Medium Grid 1 Accent 4" w:semiHidden="0" w:uiPriority="67" w:unhideWhenUsed="0"/>
-    <w:lsdException w:name="Medium Grid 2 Accent 4" w:semiHidden="0" w:uiPriority="68" w:unhideWhenUsed="0"/>
-    <w:lsdException w:name="Medium Grid 3 Accent 4" w:semiHidden="0" w:uiPriority="69" w:unhideWhenUsed="0"/>
-    <w:lsdException w:name="Dark List Accent 4" w:semiHidden="0" w:uiPriority="70" w:unhideWhenUsed="0"/>
-    <w:lsdException w:name="Colorful Shading Accent 4" w:semiHidden="0" w:uiPriority="71" w:unhideWhenUsed="0"/>
-    <w:lsdException w:name="Colorful List Accent 4" w:semiHidden="0" w:uiPriority="72" w:unhideWhenUsed="0"/>
-    <w:lsdException w:name="Colorful Grid Accent 4" w:semiHidden="0" w:uiPriority="73" w:unhideWhenUsed="0"/>
-    <w:lsdException w:name="Light Shading Accent 5" w:semiHidden="0" w:uiPriority="60" w:unhideWhenUsed="0"/>
-    <w:lsdException w:name="Light List Accent 5" w:semiHidden="0" w:uiPriority="61" w:unhideWhenUsed="0"/>
-    <w:lsdException w:name="Light Grid Accent 5" w:semiHidden="0" w:uiPriority="62" w:unhideWhenUsed="0"/>
-    <w:lsdException w:name="Medium Shading 1 Accent 5" w:semiHidden="0" w:uiPriority="63" w:unhideWhenUsed="0"/>
-    <w:lsdException w:name="Medium Shading 2 Accent 5" w:semiHidden="0" w:uiPriority="64" w:unhideWhenUsed="0"/>
-    <w:lsdException w:name="Medium List 1 Accent 5" w:semiHidden="0" w:uiPriority="65" w:unhideWhenUsed="0"/>
-    <w:lsdException w:name="Medium List 2 Accent 5" w:semiHidden="0" w:uiPriority="66" w:unhideWhenUsed="0"/>
-    <w:lsdException w:name="Medium Grid 1 Accent 5" w:semiHidden="0" w:uiPriority="67" w:unhideWhenUsed="0"/>
-    <w:lsdException w:name="Medium Grid 2 Accent 5" w:semiHidden="0" w:uiPriority="68" w:unhideWhenUsed="0"/>
-    <w:lsdException w:name="Medium Grid 3 Accent 5" w:semiHidden="0" w:uiPriority="69" w:unhideWhenUsed="0"/>
-    <w:lsdException w:name="Dark List Accent 5" w:semiHidden="0" w:uiPriority="70" w:unhideWhenUsed="0"/>
-    <w:lsdException w:name="Colorful Shading Accent 5" w:semiHidden="0" w:uiPriority="71" w:unhideWhenUsed="0"/>
-    <w:lsdException w:name="Colorful List Accent 5" w:semiHidden="0" w:uiPriority="72" w:unhideWhenUsed="0"/>
-    <w:lsdException w:name="Colorful Grid Accent 5" w:semiHidden="0" w:uiPriority="73" w:unhideWhenUsed="0"/>
-    <w:lsdException w:name="Light Shading Accent 6" w:semiHidden="0" w:uiPriority="60" w:unhideWhenUsed="0"/>
-    <w:lsdException w:name="Light List Accent 6" w:semiHidden="0" w:uiPriority="61" w:unhideWhenUsed="0"/>
-    <w:lsdException w:name="Light Grid Accent 6" w:semiHidden="0" w:uiPriority="62" w:unhideWhenUsed="0"/>
-    <w:lsdException w:name="Medium Shading 1 Accent 6" w:semiHidden="0" w:uiPriority="63" w:unhideWhenUsed="0"/>
-    <w:lsdException w:name="Medium Shading 2 Accent 6" w:semiHidden="0" w:uiPriority="64" w:unhideWhenUsed="0"/>
-    <w:lsdException w:name="Medium List 1 Accent 6" w:semiHidden="0" w:uiPriority="65" w:unhideWhenUsed="0"/>
-    <w:lsdException w:name="Medium List 2 Accent 6" w:semiHidden="0" w:uiPriority="66" w:unhideWhenUsed="0"/>
-    <w:lsdException w:name="Medium Grid 1 Accent 6" w:semiHidden="0" w:uiPriority="67" w:unhideWhenUsed="0"/>
-    <w:lsdException w:name="Medium Grid 2 Accent 6" w:semiHidden="0" w:uiPriority="68" w:unhideWhenUsed="0"/>
-    <w:lsdException w:name="Medium Grid 3 Accent 6" w:semiHidden="0" w:uiPriority="69" w:unhideWhenUsed="0"/>
-    <w:lsdException w:name="Dark List Accent 6" w:semiHidden="0" w:uiPriority="70" w:unhideWhenUsed="0"/>
-    <w:lsdException w:name="Colorful Shading Accent 6" w:semiHidden="0" w:uiPriority="71" w:unhideWhenUsed="0"/>
-    <w:lsdException w:name="Colorful List Accent 6" w:semiHidden="0" w:uiPriority="72" w:unhideWhenUsed="0"/>
-    <w:lsdException w:name="Colorful Grid Accent 6" w:semiHidden="0" w:uiPriority="73" w:unhideWhenUsed="0"/>
-    <w:lsdException w:name="Subtle Emphasis" w:semiHidden="0" w:uiPriority="19" w:unhideWhenUsed="0" w:qFormat="1"/>
-    <w:lsdException w:name="Intense Emphasis" w:semiHidden="0" w:uiPriority="21" w:unhideWhenUsed="0" w:qFormat="1"/>
-    <w:lsdException w:name="Subtle Reference" w:semiHidden="0" w:uiPriority="31" w:unhideWhenUsed="0" w:qFormat="1"/>
-    <w:lsdException w:name="Intense Reference" w:semiHidden="0" w:uiPriority="32" w:unhideWhenUsed="0" w:qFormat="1"/>
-    <w:lsdException w:name="Book Title" w:semiHidden="0" w:uiPriority="33" w:unhideWhenUsed="0" w:qFormat="1"/>
-    <w:lsdException w:name="Bibliography" w:uiPriority="37"/>
-    <w:lsdException w:name="TOC Heading" w:uiPriority="39" w:qFormat="1"/>
+  <w:latentStyles w:defLockedState="0" w:defUIPriority="99" w:defSemiHidden="0" w:defUnhideWhenUsed="0" w:defQFormat="0" w:count="371">
+    <w:lsdException w:name="Normal" w:uiPriority="0" w:qFormat="1"/>
+    <w:lsdException w:name="heading 1" w:uiPriority="9" w:qFormat="1"/>
+    <w:lsdException w:name="heading 2" w:semiHidden="1" w:uiPriority="9" w:unhideWhenUsed="1" w:qFormat="1"/>
+    <w:lsdException w:name="heading 3" w:semiHidden="1" w:uiPriority="9" w:unhideWhenUsed="1" w:qFormat="1"/>
+    <w:lsdException w:name="heading 4" w:semiHidden="1" w:uiPriority="9" w:unhideWhenUsed="1" w:qFormat="1"/>
+    <w:lsdException w:name="heading 5" w:semiHidden="1" w:uiPriority="9" w:unhideWhenUsed="1" w:qFormat="1"/>
+    <w:lsdException w:name="heading 6" w:semiHidden="1" w:uiPriority="9" w:unhideWhenUsed="1" w:qFormat="1"/>
+    <w:lsdException w:name="heading 7" w:semiHidden="1" w:uiPriority="9" w:unhideWhenUsed="1" w:qFormat="1"/>
+    <w:lsdException w:name="heading 8" w:semiHidden="1" w:uiPriority="9" w:unhideWhenUsed="1" w:qFormat="1"/>
+    <w:lsdException w:name="heading 9" w:semiHidden="1" w:uiPriority="9" w:unhideWhenUsed="1" w:qFormat="1"/>
+    <w:lsdException w:name="index 1" w:semiHidden="1" w:unhideWhenUsed="1"/>
+    <w:lsdException w:name="index 2" w:semiHidden="1" w:unhideWhenUsed="1"/>
+    <w:lsdException w:name="index 3" w:semiHidden="1" w:unhideWhenUsed="1"/>
+    <w:lsdException w:name="index 4" w:semiHidden="1" w:unhideWhenUsed="1"/>
+    <w:lsdException w:name="index 5" w:semiHidden="1" w:unhideWhenUsed="1"/>
+    <w:lsdException w:name="index 6" w:semiHidden="1" w:unhideWhenUsed="1"/>
+    <w:lsdException w:name="index 7" w:semiHidden="1" w:unhideWhenUsed="1"/>
+    <w:lsdException w:name="index 8" w:semiHidden="1" w:unhideWhenUsed="1"/>
+    <w:lsdException w:name="index 9" w:semiHidden="1" w:unhideWhenUsed="1"/>
+    <w:lsdException w:name="toc 1" w:semiHidden="1" w:uiPriority="39" w:unhideWhenUsed="1"/>
+    <w:lsdException w:name="toc 2" w:semiHidden="1" w:uiPriority="39" w:unhideWhenUsed="1"/>
+    <w:lsdException w:name="toc 3" w:semiHidden="1" w:uiPriority="39" w:unhideWhenUsed="1"/>
+    <w:lsdException w:name="toc 4" w:semiHidden="1" w:uiPriority="39" w:unhideWhenUsed="1"/>
+    <w:lsdException w:name="toc 5" w:semiHidden="1" w:uiPriority="39" w:unhideWhenUsed="1"/>
+    <w:lsdException w:name="toc 6" w:semiHidden="1" w:uiPriority="39" w:unhideWhenUsed="1"/>
+    <w:lsdException w:name="toc 7" w:semiHidden="1" w:uiPriority="39" w:unhideWhenUsed="1"/>
+    <w:lsdException w:name="toc 8" w:semiHidden="1" w:uiPriority="39" w:unhideWhenUsed="1"/>
+    <w:lsdException w:name="toc 9" w:semiHidden="1" w:uiPriority="39" w:unhideWhenUsed="1"/>
+    <w:lsdException w:name="Normal Indent" w:semiHidden="1" w:unhideWhenUsed="1"/>
+    <w:lsdException w:name="footnote text" w:semiHidden="1" w:unhideWhenUsed="1"/>
+    <w:lsdException w:name="annotation text" w:semiHidden="1" w:unhideWhenUsed="1"/>
+    <w:lsdException w:name="header" w:semiHidden="1" w:unhideWhenUsed="1"/>
+    <w:lsdException w:name="footer" w:semiHidden="1" w:unhideWhenUsed="1"/>
+    <w:lsdException w:name="index heading" w:semiHidden="1" w:unhideWhenUsed="1"/>
+    <w:lsdException w:name="caption" w:semiHidden="1" w:uiPriority="35" w:unhideWhenUsed="1" w:qFormat="1"/>
+    <w:lsdException w:name="table of figures" w:semiHidden="1" w:unhideWhenUsed="1"/>
+    <w:lsdException w:name="envelope address" w:semiHidden="1" w:unhideWhenUsed="1"/>
+    <w:lsdException w:name="envelope return" w:semiHidden="1" w:unhideWhenUsed="1"/>
+    <w:lsdException w:name="footnote reference" w:semiHidden="1" w:unhideWhenUsed="1"/>
+    <w:lsdException w:name="annotation reference" w:semiHidden="1" w:unhideWhenUsed="1"/>
+    <w:lsdException w:name="line number" w:semiHidden="1" w:unhideWhenUsed="1"/>
+    <w:lsdException w:name="page number" w:semiHidden="1" w:unhideWhenUsed="1"/>
+    <w:lsdException w:name="endnote reference" w:semiHidden="1" w:unhideWhenUsed="1"/>
+    <w:lsdException w:name="endnote text" w:semiHidden="1" w:unhideWhenUsed="1"/>
+    <w:lsdException w:name="table of authorities" w:semiHidden="1" w:unhideWhenUsed="1"/>
+    <w:lsdException w:name="macro" w:semiHidden="1" w:unhideWhenUsed="1"/>
+    <w:lsdException w:name="toa heading" w:semiHidden="1" w:unhideWhenUsed="1"/>
+    <w:lsdException w:name="List" w:semiHidden="1" w:unhideWhenUsed="1"/>
+    <w:lsdException w:name="List Bullet" w:semiHidden="1" w:unhideWhenUsed="1"/>
+    <w:lsdException w:name="List Number" w:semiHidden="1" w:unhideWhenUsed="1"/>
+    <w:lsdException w:name="List 2" w:semiHidden="1" w:unhideWhenUsed="1"/>
+    <w:lsdException w:name="List 3" w:semiHidden="1" w:unhideWhenUsed="1"/>
+    <w:lsdException w:name="List 4" w:semiHidden="1" w:unhideWhenUsed="1"/>
+    <w:lsdException w:name="List 5" w:semiHidden="1" w:unhideWhenUsed="1"/>
+    <w:lsdException w:name="List Bullet 2" w:semiHidden="1" w:unhideWhenUsed="1"/>
+    <w:lsdException w:name="List Bullet 3" w:semiHidden="1" w:unhideWhenUsed="1"/>
+    <w:lsdException w:name="List Bullet 4" w:semiHidden="1" w:unhideWhenUsed="1"/>
+    <w:lsdException w:name="List Bullet 5" w:semiHidden="1" w:unhideWhenUsed="1"/>
+    <w:lsdException w:name="List Number 2" w:semiHidden="1" w:unhideWhenUsed="1"/>
+    <w:lsdException w:name="List Number 3" w:semiHidden="1" w:unhideWhenUsed="1"/>
+    <w:lsdException w:name="List Number 4" w:semiHidden="1" w:unhideWhenUsed="1"/>
+    <w:lsdException w:name="List Number 5" w:semiHidden="1" w:unhideWhenUsed="1"/>
+    <w:lsdException w:name="Title" w:uiPriority="10" w:qFormat="1"/>
+    <w:lsdException w:name="Closing" w:semiHidden="1" w:unhideWhenUsed="1"/>
+    <w:lsdException w:name="Signature" w:semiHidden="1" w:unhideWhenUsed="1"/>
+    <w:lsdException w:name="Default Paragraph Font" w:semiHidden="1" w:uiPriority="1" w:unhideWhenUsed="1"/>
+    <w:lsdException w:name="Body Text" w:semiHidden="1" w:unhideWhenUsed="1"/>
+    <w:lsdException w:name="Body Text Indent" w:semiHidden="1" w:unhideWhenUsed="1"/>
+    <w:lsdException w:name="List Continue" w:semiHidden="1" w:unhideWhenUsed="1"/>
+    <w:lsdException w:name="List Continue 2" w:semiHidden="1" w:unhideWhenUsed="1"/>
+    <w:lsdException w:name="List Continue 3" w:semiHidden="1" w:unhideWhenUsed="1"/>
+    <w:lsdException w:name="List Continue 4" w:semiHidden="1" w:unhideWhenUsed="1"/>
+    <w:lsdException w:name="List Continue 5" w:semiHidden="1" w:unhideWhenUsed="1"/>
+    <w:lsdException w:name="Message Header" w:semiHidden="1" w:unhideWhenUsed="1"/>
+    <w:lsdException w:name="Subtitle" w:uiPriority="11" w:qFormat="1"/>
+    <w:lsdException w:name="Salutation" w:semiHidden="1" w:unhideWhenUsed="1"/>
+    <w:lsdException w:name="Date" w:semiHidden="1" w:unhideWhenUsed="1"/>
+    <w:lsdException w:name="Body Text First Indent" w:semiHidden="1" w:unhideWhenUsed="1"/>
+    <w:lsdException w:name="Body Text First Indent 2" w:semiHidden="1" w:unhideWhenUsed="1"/>
+    <w:lsdException w:name="Note Heading" w:semiHidden="1" w:unhideWhenUsed="1"/>
+    <w:lsdException w:name="Body Text 2" w:semiHidden="1" w:unhideWhenUsed="1"/>
+    <w:lsdException w:name="Body Text 3" w:semiHidden="1" w:unhideWhenUsed="1"/>
+    <w:lsdException w:name="Body Text Indent 2" w:semiHidden="1" w:unhideWhenUsed="1"/>
+    <w:lsdException w:name="Body Text Indent 3" w:semiHidden="1" w:unhideWhenUsed="1"/>
+    <w:lsdException w:name="Block Text" w:semiHidden="1" w:unhideWhenUsed="1"/>
+    <w:lsdException w:name="Hyperlink" w:semiHidden="1" w:unhideWhenUsed="1"/>
+    <w:lsdException w:name="FollowedHyperlink" w:semiHidden="1" w:unhideWhenUsed="1"/>
+    <w:lsdException w:name="Strong" w:uiPriority="22" w:qFormat="1"/>
+    <w:lsdException w:name="Emphasis" w:uiPriority="20" w:qFormat="1"/>
+    <w:lsdException w:name="Document Map" w:semiHidden="1" w:unhideWhenUsed="1"/>
+    <w:lsdException w:name="Plain Text" w:semiHidden="1" w:unhideWhenUsed="1"/>
+    <w:lsdException w:name="E-mail Signature" w:semiHidden="1" w:unhideWhenUsed="1"/>
+    <w:lsdException w:name="HTML Top of Form" w:semiHidden="1" w:unhideWhenUsed="1"/>
+    <w:lsdException w:name="HTML Bottom of Form" w:semiHidden="1" w:unhideWhenUsed="1"/>
+    <w:lsdException w:name="Normal (Web)" w:semiHidden="1" w:unhideWhenUsed="1"/>
+    <w:lsdException w:name="HTML Acronym" w:semiHidden="1" w:unhideWhenUsed="1"/>
+    <w:lsdException w:name="HTML Address" w:semiHidden="1" w:unhideWhenUsed="1"/>
+    <w:lsdException w:name="HTML Cite" w:semiHidden="1" w:unhideWhenUsed="1"/>
+    <w:lsdException w:name="HTML Code" w:semiHidden="1" w:unhideWhenUsed="1"/>
+    <w:lsdException w:name="HTML Definition" w:semiHidden="1" w:unhideWhenUsed="1"/>
+    <w:lsdException w:name="HTML Keyboard" w:semiHidden="1" w:unhideWhenUsed="1"/>
+    <w:lsdException w:name="HTML Preformatted" w:semiHidden="1" w:unhideWhenUsed="1"/>
+    <w:lsdException w:name="HTML Sample" w:semiHidden="1" w:unhideWhenUsed="1"/>
+    <w:lsdException w:name="HTML Typewriter" w:semiHidden="1" w:unhideWhenUsed="1"/>
+    <w:lsdException w:name="HTML Variable" w:semiHidden="1" w:unhideWhenUsed="1"/>
+    <w:lsdException w:name="Normal Table" w:semiHidden="1" w:unhideWhenUsed="1"/>
+    <w:lsdException w:name="annotation subject" w:semiHidden="1" w:unhideWhenUsed="1"/>
+    <w:lsdException w:name="No List" w:semiHidden="1" w:unhideWhenUsed="1"/>
+    <w:lsdException w:name="Outline List 1" w:semiHidden="1" w:unhideWhenUsed="1"/>
+    <w:lsdException w:name="Outline List 2" w:semiHidden="1" w:unhideWhenUsed="1"/>
+    <w:lsdException w:name="Outline List 3" w:semiHidden="1" w:unhideWhenUsed="1"/>
+    <w:lsdException w:name="Table Simple 1" w:semiHidden="1" w:unhideWhenUsed="1"/>
+    <w:lsdException w:name="Table Simple 2" w:semiHidden="1" w:unhideWhenUsed="1"/>
+    <w:lsdException w:name="Table Simple 3" w:semiHidden="1" w:unhideWhenUsed="1"/>
+    <w:lsdException w:name="Table Classic 1" w:semiHidden="1" w:unhideWhenUsed="1"/>
+    <w:lsdException w:name="Table Classic 2" w:semiHidden="1" w:unhideWhenUsed="1"/>
+    <w:lsdException w:name="Table Classic 3" w:semiHidden="1" w:unhideWhenUsed="1"/>
+    <w:lsdException w:name="Table Classic 4" w:semiHidden="1" w:unhideWhenUsed="1"/>
+    <w:lsdException w:name="Table Colorful 1" w:semiHidden="1" w:unhideWhenUsed="1"/>
+    <w:lsdException w:name="Table Colorful 2" w:semiHidden="1" w:unhideWhenUsed="1"/>
+    <w:lsdException w:name="Table Colorful 3" w:semiHidden="1" w:unhideWhenUsed="1"/>
+    <w:lsdException w:name="Table Columns 1" w:semiHidden="1" w:unhideWhenUsed="1"/>
+    <w:lsdException w:name="Table Columns 2" w:semiHidden="1" w:unhideWhenUsed="1"/>
+    <w:lsdException w:name="Table Columns 3" w:semiHidden="1" w:unhideWhenUsed="1"/>
+    <w:lsdException w:name="Table Columns 4" w:semiHidden="1" w:unhideWhenUsed="1"/>
+    <w:lsdException w:name="Table Columns 5" w:semiHidden="1" w:unhideWhenUsed="1"/>
+    <w:lsdException w:name="Table Grid 1" w:semiHidden="1" w:unhideWhenUsed="1"/>
+    <w:lsdException w:name="Table Grid 2" w:semiHidden="1" w:unhideWhenUsed="1"/>
+    <w:lsdException w:name="Table Grid 3" w:semiHidden="1" w:unhideWhenUsed="1"/>
+    <w:lsdException w:name="Table Grid 4" w:semiHidden="1" w:unhideWhenUsed="1"/>
+    <w:lsdException w:name="Table Grid 5" w:semiHidden="1" w:unhideWhenUsed="1"/>
+    <w:lsdException w:name="Table Grid 6" w:semiHidden="1" w:unhideWhenUsed="1"/>
+    <w:lsdException w:name="Table Grid 7" w:semiHidden="1" w:unhideWhenUsed="1"/>
+    <w:lsdException w:name="Table Grid 8" w:semiHidden="1" w:unhideWhenUsed="1"/>
+    <w:lsdException w:name="Table List 1" w:semiHidden="1" w:unhideWhenUsed="1"/>
+    <w:lsdException w:name="Table List 2" w:semiHidden="1" w:unhideWhenUsed="1"/>
+    <w:lsdException w:name="Table List 3" w:semiHidden="1" w:unhideWhenUsed="1"/>
+    <w:lsdException w:name="Table List 4" w:semiHidden="1" w:unhideWhenUsed="1"/>
+    <w:lsdException w:name="Table List 5" w:semiHidden="1" w:unhideWhenUsed="1"/>
+    <w:lsdException w:name="Table List 6" w:semiHidden="1" w:unhideWhenUsed="1"/>
+    <w:lsdException w:name="Table List 7" w:semiHidden="1" w:unhideWhenUsed="1"/>
+    <w:lsdException w:name="Table List 8" w:semiHidden="1" w:unhideWhenUsed="1"/>
+    <w:lsdException w:name="Table 3D effects 1" w:semiHidden="1" w:unhideWhenUsed="1"/>
+    <w:lsdException w:name="Table 3D effects 2" w:semiHidden="1" w:unhideWhenUsed="1"/>
+    <w:lsdException w:name="Table 3D effects 3" w:semiHidden="1" w:unhideWhenUsed="1"/>
+    <w:lsdException w:name="Table Contemporary" w:semiHidden="1" w:unhideWhenUsed="1"/>
+    <w:lsdException w:name="Table Elegant" w:semiHidden="1" w:unhideWhenUsed="1"/>
+    <w:lsdException w:name="Table Professional" w:semiHidden="1" w:unhideWhenUsed="1"/>
+    <w:lsdException w:name="Table Subtle 1" w:semiHidden="1" w:unhideWhenUsed="1"/>
+    <w:lsdException w:name="Table Subtle 2" w:semiHidden="1" w:unhideWhenUsed="1"/>
+    <w:lsdException w:name="Table Web 1" w:semiHidden="1" w:unhideWhenUsed="1"/>
+    <w:lsdException w:name="Table Web 2" w:semiHidden="1" w:unhideWhenUsed="1"/>
+    <w:lsdException w:name="Table Web 3" w:semiHidden="1" w:unhideWhenUsed="1"/>
+    <w:lsdException w:name="Balloon Text" w:semiHidden="1" w:unhideWhenUsed="1"/>
+    <w:lsdException w:name="Table Grid" w:uiPriority="59"/>
+    <w:lsdException w:name="Table Theme" w:semiHidden="1" w:unhideWhenUsed="1"/>
+    <w:lsdException w:name="Placeholder Text" w:semiHidden="1"/>
+    <w:lsdException w:name="No Spacing" w:uiPriority="1" w:qFormat="1"/>
+    <w:lsdException w:name="Light Shading" w:uiPriority="60"/>
+    <w:lsdException w:name="Light List" w:uiPriority="61"/>
+    <w:lsdException w:name="Light Grid" w:uiPriority="62"/>
+    <w:lsdException w:name="Medium Shading 1" w:uiPriority="63"/>
+    <w:lsdException w:name="Medium Shading 2" w:uiPriority="64"/>
+    <w:lsdException w:name="Medium List 1" w:uiPriority="65"/>
+    <w:lsdException w:name="Medium List 2" w:uiPriority="66"/>
+    <w:lsdException w:name="Medium Grid 1" w:uiPriority="67"/>
+    <w:lsdException w:name="Medium Grid 2" w:uiPriority="68"/>
+    <w:lsdException w:name="Medium Grid 3" w:uiPriority="69"/>
+    <w:lsdException w:name="Dark List" w:uiPriority="70"/>
+    <w:lsdException w:name="Colorful Shading" w:uiPriority="71"/>
+    <w:lsdException w:name="Colorful List" w:uiPriority="72"/>
+    <w:lsdException w:name="Colorful Grid" w:uiPriority="73"/>
+    <w:lsdException w:name="Light Shading Accent 1" w:uiPriority="60"/>
+    <w:lsdException w:name="Light List Accent 1" w:uiPriority="61"/>
+    <w:lsdException w:name="Light Grid Accent 1" w:uiPriority="62"/>
+    <w:lsdException w:name="Medium Shading 1 Accent 1" w:uiPriority="63"/>
+    <w:lsdException w:name="Medium Shading 2 Accent 1" w:uiPriority="64"/>
+    <w:lsdException w:name="Medium List 1 Accent 1" w:uiPriority="65"/>
+    <w:lsdException w:name="Revision" w:semiHidden="1"/>
+    <w:lsdException w:name="List Paragraph" w:uiPriority="34" w:qFormat="1"/>
+    <w:lsdException w:name="Quote" w:uiPriority="29" w:qFormat="1"/>
+    <w:lsdException w:name="Intense Quote" w:uiPriority="30" w:qFormat="1"/>
+    <w:lsdException w:name="Medium List 2 Accent 1" w:uiPriority="66"/>
+    <w:lsdException w:name="Medium Grid 1 Accent 1" w:uiPriority="67"/>
+    <w:lsdException w:name="Medium Grid 2 Accent 1" w:uiPriority="68"/>
+    <w:lsdException w:name="Medium Grid 3 Accent 1" w:uiPriority="69"/>
+    <w:lsdException w:name="Dark List Accent 1" w:uiPriority="70"/>
+    <w:lsdException w:name="Colorful Shading Accent 1" w:uiPriority="71"/>
+    <w:lsdException w:name="Colorful List Accent 1" w:uiPriority="72"/>
+    <w:lsdException w:name="Colorful Grid Accent 1" w:uiPriority="73"/>
+    <w:lsdException w:name="Light Shading Accent 2" w:uiPriority="60"/>
+    <w:lsdException w:name="Light List Accent 2" w:uiPriority="61"/>
+    <w:lsdException w:name="Light Grid Accent 2" w:uiPriority="62"/>
+    <w:lsdException w:name="Medium Shading 1 Accent 2" w:uiPriority="63"/>
+    <w:lsdException w:name="Medium Shading 2 Accent 2" w:uiPriority="64"/>
+    <w:lsdException w:name="Medium List 1 Accent 2" w:uiPriority="65"/>
+    <w:lsdException w:name="Medium List 2 Accent 2" w:uiPriority="66"/>
+    <w:lsdException w:name="Medium Grid 1 Accent 2" w:uiPriority="67"/>
+    <w:lsdException w:name="Medium Grid 2 Accent 2" w:uiPriority="68"/>
+    <w:lsdException w:name="Medium Grid 3 Accent 2" w:uiPriority="69"/>
+    <w:lsdException w:name="Dark List Accent 2" w:uiPriority="70"/>
+    <w:lsdException w:name="Colorful Shading Accent 2" w:uiPriority="71"/>
+    <w:lsdException w:name="Colorful List Accent 2" w:uiPriority="72"/>
+    <w:lsdException w:name="Colorful Grid Accent 2" w:uiPriority="73"/>
+    <w:lsdException w:name="Light Shading Accent 3" w:uiPriority="60"/>
+    <w:lsdException w:name="Light List Accent 3" w:uiPriority="61"/>
+    <w:lsdException w:name="Light Grid Accent 3" w:uiPriority="62"/>
+    <w:lsdException w:name="Medium Shading 1 Accent 3" w:uiPriority="63"/>
+    <w:lsdException w:name="Medium Shading 2 Accent 3" w:uiPriority="64"/>
+    <w:lsdException w:name="Medium List 1 Accent 3" w:uiPriority="65"/>
+    <w:lsdException w:name="Medium List 2 Accent 3" w:uiPriority="66"/>
+    <w:lsdException w:name="Medium Grid 1 Accent 3" w:uiPriority="67"/>
+    <w:lsdException w:name="Medium Grid 2 Accent 3" w:uiPriority="68"/>
+    <w:lsdException w:name="Medium Grid 3 Accent 3" w:uiPriority="69"/>
+    <w:lsdException w:name="Dark List Accent 3" w:uiPriority="70"/>
+    <w:lsdException w:name="Colorful Shading Accent 3" w:uiPriority="71"/>
+    <w:lsdException w:name="Colorful List Accent 3" w:uiPriority="72"/>
+    <w:lsdException w:name="Colorful Grid Accent 3" w:uiPriority="73"/>
+    <w:lsdException w:name="Light Shading Accent 4" w:uiPriority="60"/>
+    <w:lsdException w:name="Light List Accent 4" w:uiPriority="61"/>
+    <w:lsdException w:name="Light Grid Accent 4" w:uiPriority="62"/>
+    <w:lsdException w:name="Medium Shading 1 Accent 4" w:uiPriority="63"/>
+    <w:lsdException w:name="Medium Shading 2 Accent 4" w:uiPriority="64"/>
+    <w:lsdException w:name="Medium List 1 Accent 4" w:uiPriority="65"/>
+    <w:lsdException w:name="Medium List 2 Accent 4" w:uiPriority="66"/>
+    <w:lsdException w:name="Medium Grid 1 Accent 4" w:uiPriority="67"/>
+    <w:lsdException w:name="Medium Grid 2 Accent 4" w:uiPriority="68"/>
+    <w:lsdException w:name="Medium Grid 3 Accent 4" w:uiPriority="69"/>
+    <w:lsdException w:name="Dark List Accent 4" w:uiPriority="70"/>
+    <w:lsdException w:name="Colorful Shading Accent 4" w:uiPriority="71"/>
+    <w:lsdException w:name="Colorful List Accent 4" w:uiPriority="72"/>
+    <w:lsdException w:name="Colorful Grid Accent 4" w:uiPriority="73"/>
+    <w:lsdException w:name="Light Shading Accent 5" w:uiPriority="60"/>
+    <w:lsdException w:name="Light List Accent 5" w:uiPriority="61"/>
+    <w:lsdException w:name="Light Grid Accent 5" w:uiPriority="62"/>
+    <w:lsdException w:name="Medium Shading 1 Accent 5" w:uiPriority="63"/>
+    <w:lsdException w:name="Medium Shading 2 Accent 5" w:uiPriority="64"/>
+    <w:lsdException w:name="Medium List 1 Accent 5" w:uiPriority="65"/>
+    <w:lsdException w:name="Medium List 2 Accent 5" w:uiPriority="66"/>
+    <w:lsdException w:name="Medium Grid 1 Accent 5" w:uiPriority="67"/>
+    <w:lsdException w:name="Medium Grid 2 Accent 5" w:uiPriority="68"/>
+    <w:lsdException w:name="Medium Grid 3 Accent 5" w:uiPriority="69"/>
+    <w:lsdException w:name="Dark List Accent 5" w:uiPriority="70"/>
+    <w:lsdException w:name="Colorful Shading Accent 5" w:uiPriority="71"/>
+    <w:lsdException w:name="Colorful List Accent 5" w:uiPriority="72"/>
+    <w:lsdException w:name="Colorful Grid Accent 5" w:uiPriority="73"/>
+    <w:lsdException w:name="Light Shading Accent 6" w:uiPriority="60"/>
+    <w:lsdException w:name="Light List Accent 6" w:uiPriority="61"/>
+    <w:lsdException w:name="Light Grid Accent 6" w:uiPriority="62"/>
+    <w:lsdException w:name="Medium Shading 1 Accent 6" w:uiPriority="63"/>
+    <w:lsdException w:name="Medium Shading 2 Accent 6" w:uiPriority="64"/>
+    <w:lsdException w:name="Medium List 1 Accent 6" w:uiPriority="65"/>
+    <w:lsdException w:name="Medium List 2 Accent 6" w:uiPriority="66"/>
+    <w:lsdException w:name="Medium Grid 1 Accent 6" w:uiPriority="67"/>
+    <w:lsdException w:name="Medium Grid 2 Accent 6" w:uiPriority="68"/>
+    <w:lsdException w:name="Medium Grid 3 Accent 6" w:uiPriority="69"/>
+    <w:lsdException w:name="Dark List Accent 6" w:uiPriority="70"/>
+    <w:lsdException w:name="Colorful Shading Accent 6" w:uiPriority="71"/>
+    <w:lsdException w:name="Colorful List Accent 6" w:uiPriority="72"/>
+    <w:lsdException w:name="Colorful Grid Accent 6" w:uiPriority="73"/>
+    <w:lsdException w:name="Subtle Emphasis" w:uiPriority="19" w:qFormat="1"/>
+    <w:lsdException w:name="Intense Emphasis" w:uiPriority="21" w:qFormat="1"/>
+    <w:lsdException w:name="Subtle Reference" w:uiPriority="31" w:qFormat="1"/>
+    <w:lsdException w:name="Intense Reference" w:uiPriority="32" w:qFormat="1"/>
+    <w:lsdException w:name="Book Title" w:uiPriority="33" w:qFormat="1"/>
+    <w:lsdException w:name="Bibliography" w:semiHidden="1" w:uiPriority="37" w:unhideWhenUsed="1"/>
+    <w:lsdException w:name="TOC Heading" w:semiHidden="1" w:uiPriority="39" w:unhideWhenUsed="1" w:qFormat="1"/>
+    <w:lsdException w:name="Plain Table 1" w:uiPriority="41"/>
+    <w:lsdException w:name="Plain Table 2" w:uiPriority="42"/>
+    <w:lsdException w:name="Plain Table 3" w:uiPriority="43"/>
+    <w:lsdException w:name="Plain Table 4" w:uiPriority="44"/>
+    <w:lsdException w:name="Plain Table 5" w:uiPriority="45"/>
+    <w:lsdException w:name="Grid Table Light" w:uiPriority="40"/>
+    <w:lsdException w:name="Grid Table 1 Light" w:uiPriority="46"/>
+    <w:lsdException w:name="Grid Table 2" w:uiPriority="47"/>
+    <w:lsdException w:name="Grid Table 3" w:uiPriority="48"/>
+    <w:lsdException w:name="Grid Table 4" w:uiPriority="49"/>
+    <w:lsdException w:name="Grid Table 5 Dark" w:uiPriority="50"/>
+    <w:lsdException w:name="Grid Table 6 Colorful" w:uiPriority="51"/>
+    <w:lsdException w:name="Grid Table 7 Colorful" w:uiPriority="52"/>
+    <w:lsdException w:name="Grid Table 1 Light Accent 1" w:uiPriority="46"/>
+    <w:lsdException w:name="Grid Table 2 Accent 1" w:uiPriority="47"/>
+    <w:lsdException w:name="Grid Table 3 Accent 1" w:uiPriority="48"/>
+    <w:lsdException w:name="Grid Table 4 Accent 1" w:uiPriority="49"/>
+    <w:lsdException w:name="Grid Table 5 Dark Accent 1" w:uiPriority="50"/>
+    <w:lsdException w:name="Grid Table 6 Colorful Accent 1" w:uiPriority="51"/>
+    <w:lsdException w:name="Grid Table 7 Colorful Accent 1" w:uiPriority="52"/>
+    <w:lsdException w:name="Grid Table 1 Light Accent 2" w:uiPriority="46"/>
+    <w:lsdException w:name="Grid Table 2 Accent 2" w:uiPriority="47"/>
+    <w:lsdException w:name="Grid Table 3 Accent 2" w:uiPriority="48"/>
+    <w:lsdException w:name="Grid Table 4 Accent 2" w:uiPriority="49"/>
+    <w:lsdException w:name="Grid Table 5 Dark Accent 2" w:uiPriority="50"/>
+    <w:lsdException w:name="Grid Table 6 Colorful Accent 2" w:uiPriority="51"/>
+    <w:lsdException w:name="Grid Table 7 Colorful Accent 2" w:uiPriority="52"/>
+    <w:lsdException w:name="Grid Table 1 Light Accent 3" w:uiPriority="46"/>
+    <w:lsdException w:name="Grid Table 2 Accent 3" w:uiPriority="47"/>
+    <w:lsdException w:name="Grid Table 3 Accent 3" w:uiPriority="48"/>
+    <w:lsdException w:name="Grid Table 4 Accent 3" w:uiPriority="49"/>
+    <w:lsdException w:name="Grid Table 5 Dark Accent 3" w:uiPriority="50"/>
+    <w:lsdException w:name="Grid Table 6 Colorful Accent 3" w:uiPriority="51"/>
+    <w:lsdException w:name="Grid Table 7 Colorful Accent 3" w:uiPriority="52"/>
+    <w:lsdException w:name="Grid Table 1 Light Accent 4" w:uiPriority="46"/>
+    <w:lsdException w:name="Grid Table 2 Accent 4" w:uiPriority="47"/>
+    <w:lsdException w:name="Grid Table 3 Accent 4" w:uiPriority="48"/>
+    <w:lsdException w:name="Grid Table 4 Accent 4" w:uiPriority="49"/>
+    <w:lsdException w:name="Grid Table 5 Dark Accent 4" w:uiPriority="50"/>
+    <w:lsdException w:name="Grid Table 6 Colorful Accent 4" w:uiPriority="51"/>
+    <w:lsdException w:name="Grid Table 7 Colorful Accent 4" w:uiPriority="52"/>
+    <w:lsdException w:name="Grid Table 1 Light Accent 5" w:uiPriority="46"/>
+    <w:lsdException w:name="Grid Table 2 Accent 5" w:uiPriority="47"/>
+    <w:lsdException w:name="Grid Table 3 Accent 5" w:uiPriority="48"/>
+    <w:lsdException w:name="Grid Table 4 Accent 5" w:uiPriority="49"/>
+    <w:lsdException w:name="Grid Table 5 Dark Accent 5" w:uiPriority="50"/>
+    <w:lsdException w:name="Grid Table 6 Colorful Accent 5" w:uiPriority="51"/>
+    <w:lsdException w:name="Grid Table 7 Colorful Accent 5" w:uiPriority="52"/>
+    <w:lsdException w:name="Grid Table 1 Light Accent 6" w:uiPriority="46"/>
+    <w:lsdException w:name="Grid Table 2 Accent 6" w:uiPriority="47"/>
+    <w:lsdException w:name="Grid Table 3 Accent 6" w:uiPriority="48"/>
+    <w:lsdException w:name="Grid Table 4 Accent 6" w:uiPriority="49"/>
+    <w:lsdException w:name="Grid Table 5 Dark Accent 6" w:uiPriority="50"/>
+    <w:lsdException w:name="Grid Table 6 Colorful Accent 6" w:uiPriority="51"/>
+    <w:lsdException w:name="Grid Table 7 Colorful Accent 6" w:uiPriority="52"/>
+    <w:lsdException w:name="List Table 1 Light" w:uiPriority="46"/>
+    <w:lsdException w:name="List Table 2" w:uiPriority="47"/>
+    <w:lsdException w:name="List Table 3" w:uiPriority="48"/>
+    <w:lsdException w:name="List Table 4" w:uiPriority="49"/>
+    <w:lsdException w:name="List Table 5 Dark" w:uiPriority="50"/>
+    <w:lsdException w:name="List Table 6 Colorful" w:uiPriority="51"/>
+    <w:lsdException w:name="List Table 7 Colorful" w:uiPriority="52"/>
+    <w:lsdException w:name="List Table 1 Light Accent 1" w:uiPriority="46"/>
+    <w:lsdException w:name="List Table 2 Accent 1" w:uiPriority="47"/>
+    <w:lsdException w:name="List Table 3 Accent 1" w:uiPriority="48"/>
+    <w:lsdException w:name="List Table 4 Accent 1" w:uiPriority="49"/>
+    <w:lsdException w:name="List Table 5 Dark Accent 1" w:uiPriority="50"/>
+    <w:lsdException w:name="List Table 6 Colorful Accent 1" w:uiPriority="51"/>
+    <w:lsdException w:name="List Table 7 Colorful Accent 1" w:uiPriority="52"/>
+    <w:lsdException w:name="List Table 1 Light Accent 2" w:uiPriority="46"/>
+    <w:lsdException w:name="List Table 2 Accent 2" w:uiPriority="47"/>
+    <w:lsdException w:name="List Table 3 Accent 2" w:uiPriority="48"/>
+    <w:lsdException w:name="List Table 4 Accent 2" w:uiPriority="49"/>
+    <w:lsdException w:name="List Table 5 Dark Accent 2" w:uiPriority="50"/>
+    <w:lsdException w:name="List Table 6 Colorful Accent 2" w:uiPriority="51"/>
+    <w:lsdException w:name="List Table 7 Colorful Accent 2" w:uiPriority="52"/>
+    <w:lsdException w:name="List Table 1 Light Accent 3" w:uiPriority="46"/>
+    <w:lsdException w:name="List Table 2 Accent 3" w:uiPriority="47"/>
+    <w:lsdException w:name="List Table 3 Accent 3" w:uiPriority="48"/>
+    <w:lsdException w:name="List Table 4 Accent 3" w:uiPriority="49"/>
+    <w:lsdException w:name="List Table 5 Dark Accent 3" w:uiPriority="50"/>
+    <w:lsdException w:name="List Table 6 Colorful Accent 3" w:uiPriority="51"/>
+    <w:lsdException w:name="List Table 7 Colorful Accent 3" w:uiPriority="52"/>
+    <w:lsdException w:name="List Table 1 Light Accent 4" w:uiPriority="46"/>
+    <w:lsdException w:name="List Table 2 Accent 4" w:uiPriority="47"/>
+    <w:lsdException w:name="List Table 3 Accent 4" w:uiPriority="48"/>
+    <w:lsdException w:name="List Table 4 Accent 4" w:uiPriority="49"/>
+    <w:lsdException w:name="List Table 5 Dark Accent 4" w:uiPriority="50"/>
+    <w:lsdException w:name="List Table 6 Colorful Accent 4" w:uiPriority="51"/>
+    <w:lsdException w:name="List Table 7 Colorful Accent 4" w:uiPriority="52"/>
+    <w:lsdException w:name="List Table 1 Light Accent 5" w:uiPriority="46"/>
+    <w:lsdException w:name="List Table 2 Accent 5" w:uiPriority="47"/>
+    <w:lsdException w:name="List Table 3 Accent 5" w:uiPriority="48"/>
+    <w:lsdException w:name="List Table 4 Accent 5" w:uiPriority="49"/>
+    <w:lsdException w:name="List Table 5 Dark Accent 5" w:uiPriority="50"/>
+    <w:lsdException w:name="List Table 6 Colorful Accent 5" w:uiPriority="51"/>
+    <w:lsdException w:name="List Table 7 Colorful Accent 5" w:uiPriority="52"/>
+    <w:lsdException w:name="List Table 1 Light Accent 6" w:uiPriority="46"/>
+    <w:lsdException w:name="List Table 2 Accent 6" w:uiPriority="47"/>
+    <w:lsdException w:name="List Table 3 Accent 6" w:uiPriority="48"/>
+    <w:lsdException w:name="List Table 4 Accent 6" w:uiPriority="49"/>
+    <w:lsdException w:name="List Table 5 Dark Accent 6" w:uiPriority="50"/>
+    <w:lsdException w:name="List Table 6 Colorful Accent 6" w:uiPriority="51"/>
+    <w:lsdException w:name="List Table 7 Colorful Accent 6" w:uiPriority="52"/>
   </w:latentStyles>
   <w:style w:type="paragraph" w:default="1" w:styleId="Normal">
     <w:name w:val="Normal"/>
@@ -2042,196 +2186,6 @@
 </w:styles>
 </file>
 
-<file path=word/stylesWithEffects.xml><?xml version="1.0" encoding="utf-8"?>
-<w:styles xmlns:wpc="http://schemas.microsoft.com/office/word/2010/wordprocessingCanvas" xmlns:mc="http://schemas.openxmlformats.org/markup-compatibility/2006" xmlns:o="urn:schemas-microsoft-com:office:office" xmlns:r="http://schemas.openxmlformats.org/officeDocument/2006/relationships" xmlns:m="http://schemas.openxmlformats.org/officeDocument/2006/math" xmlns:v="urn:schemas-microsoft-com:vml" xmlns:wp14="http://schemas.microsoft.com/office/word/2010/wordprocessingDrawing" xmlns:wp="http://schemas.openxmlformats.org/drawingml/2006/wordprocessingDrawing" xmlns:w10="urn:schemas-microsoft-com:office:word" xmlns:w="http://schemas.openxmlformats.org/wordprocessingml/2006/main" xmlns:w14="http://schemas.microsoft.com/office/word/2010/wordml" xmlns:wpg="http://schemas.microsoft.com/office/word/2010/wordprocessingGroup" xmlns:wpi="http://schemas.microsoft.com/office/word/2010/wordprocessingInk" xmlns:wne="http://schemas.microsoft.com/office/word/2006/wordml" xmlns:wps="http://schemas.microsoft.com/office/word/2010/wordprocessingShape" mc:Ignorable="w14 wp14">
-  <w:docDefaults>
-    <w:rPrDefault>
-      <w:rPr>
-        <w:rFonts w:asciiTheme="minorHAnsi" w:eastAsiaTheme="minorEastAsia" w:hAnsiTheme="minorHAnsi" w:cstheme="minorBidi"/>
-        <w:sz w:val="22"/>
-        <w:szCs w:val="22"/>
-        <w:lang w:val="fr-CH" w:eastAsia="fr-CH" w:bidi="ar-SA"/>
-      </w:rPr>
-    </w:rPrDefault>
-    <w:pPrDefault>
-      <w:pPr>
-        <w:spacing w:after="200" w:line="276" w:lineRule="auto"/>
-      </w:pPr>
-    </w:pPrDefault>
-  </w:docDefaults>
-  <w:latentStyles w:defLockedState="0" w:defUIPriority="99" w:defSemiHidden="1" w:defUnhideWhenUsed="1" w:defQFormat="0" w:count="267">
-    <w:lsdException w:name="Normal" w:semiHidden="0" w:uiPriority="0" w:unhideWhenUsed="0" w:qFormat="1"/>
-    <w:lsdException w:name="heading 1" w:semiHidden="0" w:uiPriority="9" w:unhideWhenUsed="0" w:qFormat="1"/>
-    <w:lsdException w:name="heading 2" w:uiPriority="9" w:qFormat="1"/>
-    <w:lsdException w:name="heading 3" w:uiPriority="9" w:qFormat="1"/>
-    <w:lsdException w:name="heading 4" w:uiPriority="9" w:qFormat="1"/>
-    <w:lsdException w:name="heading 5" w:uiPriority="9" w:qFormat="1"/>
-    <w:lsdException w:name="heading 6" w:uiPriority="9" w:qFormat="1"/>
-    <w:lsdException w:name="heading 7" w:uiPriority="9" w:qFormat="1"/>
-    <w:lsdException w:name="heading 8" w:uiPriority="9" w:qFormat="1"/>
-    <w:lsdException w:name="heading 9" w:uiPriority="9" w:qFormat="1"/>
-    <w:lsdException w:name="toc 1" w:uiPriority="39"/>
-    <w:lsdException w:name="toc 2" w:uiPriority="39"/>
-    <w:lsdException w:name="toc 3" w:uiPriority="39"/>
-    <w:lsdException w:name="toc 4" w:uiPriority="39"/>
-    <w:lsdException w:name="toc 5" w:uiPriority="39"/>
-    <w:lsdException w:name="toc 6" w:uiPriority="39"/>
-    <w:lsdException w:name="toc 7" w:uiPriority="39"/>
-    <w:lsdException w:name="toc 8" w:uiPriority="39"/>
-    <w:lsdException w:name="toc 9" w:uiPriority="39"/>
-    <w:lsdException w:name="caption" w:uiPriority="35" w:qFormat="1"/>
-    <w:lsdException w:name="Title" w:semiHidden="0" w:uiPriority="10" w:unhideWhenUsed="0" w:qFormat="1"/>
-    <w:lsdException w:name="Default Paragraph Font" w:uiPriority="1"/>
-    <w:lsdException w:name="Subtitle" w:semiHidden="0" w:uiPriority="11" w:unhideWhenUsed="0" w:qFormat="1"/>
-    <w:lsdException w:name="Strong" w:semiHidden="0" w:uiPriority="22" w:unhideWhenUsed="0" w:qFormat="1"/>
-    <w:lsdException w:name="Emphasis" w:semiHidden="0" w:uiPriority="20" w:unhideWhenUsed="0" w:qFormat="1"/>
-    <w:lsdException w:name="Table Grid" w:semiHidden="0" w:uiPriority="59" w:unhideWhenUsed="0"/>
-    <w:lsdException w:name="Placeholder Text" w:unhideWhenUsed="0"/>
-    <w:lsdException w:name="No Spacing" w:semiHidden="0" w:uiPriority="1" w:unhideWhenUsed="0" w:qFormat="1"/>
-    <w:lsdException w:name="Light Shading" w:semiHidden="0" w:uiPriority="60" w:unhideWhenUsed="0"/>
-    <w:lsdException w:name="Light List" w:semiHidden="0" w:uiPriority="61" w:unhideWhenUsed="0"/>
-    <w:lsdException w:name="Light Grid" w:semiHidden="0" w:uiPriority="62" w:unhideWhenUsed="0"/>
-    <w:lsdException w:name="Medium Shading 1" w:semiHidden="0" w:uiPriority="63" w:unhideWhenUsed="0"/>
-    <w:lsdException w:name="Medium Shading 2" w:semiHidden="0" w:uiPriority="64" w:unhideWhenUsed="0"/>
-    <w:lsdException w:name="Medium List 1" w:semiHidden="0" w:uiPriority="65" w:unhideWhenUsed="0"/>
-    <w:lsdException w:name="Medium List 2" w:semiHidden="0" w:uiPriority="66" w:unhideWhenUsed="0"/>
-    <w:lsdException w:name="Medium Grid 1" w:semiHidden="0" w:uiPriority="67" w:unhideWhenUsed="0"/>
-    <w:lsdException w:name="Medium Grid 2" w:semiHidden="0" w:uiPriority="68" w:unhideWhenUsed="0"/>
-    <w:lsdException w:name="Medium Grid 3" w:semiHidden="0" w:uiPriority="69" w:unhideWhenUsed="0"/>
-    <w:lsdException w:name="Dark List" w:semiHidden="0" w:uiPriority="70" w:unhideWhenUsed="0"/>
-    <w:lsdException w:name="Colorful Shading" w:semiHidden="0" w:uiPriority="71" w:unhideWhenUsed="0"/>
-    <w:lsdException w:name="Colorful List" w:semiHidden="0" w:uiPriority="72" w:unhideWhenUsed="0"/>
-    <w:lsdException w:name="Colorful Grid" w:semiHidden="0" w:uiPriority="73" w:unhideWhenUsed="0"/>
-    <w:lsdException w:name="Light Shading Accent 1" w:semiHidden="0" w:uiPriority="60" w:unhideWhenUsed="0"/>
-    <w:lsdException w:name="Light List Accent 1" w:semiHidden="0" w:uiPriority="61" w:unhideWhenUsed="0"/>
-    <w:lsdException w:name="Light Grid Accent 1" w:semiHidden="0" w:uiPriority="62" w:unhideWhenUsed="0"/>
-    <w:lsdException w:name="Medium Shading 1 Accent 1" w:semiHidden="0" w:uiPriority="63" w:unhideWhenUsed="0"/>
-    <w:lsdException w:name="Medium Shading 2 Accent 1" w:semiHidden="0" w:uiPriority="64" w:unhideWhenUsed="0"/>
-    <w:lsdException w:name="Medium List 1 Accent 1" w:semiHidden="0" w:uiPriority="65" w:unhideWhenUsed="0"/>
-    <w:lsdException w:name="Revision" w:unhideWhenUsed="0"/>
-    <w:lsdException w:name="List Paragraph" w:semiHidden="0" w:uiPriority="34" w:unhideWhenUsed="0" w:qFormat="1"/>
-    <w:lsdException w:name="Quote" w:semiHidden="0" w:uiPriority="29" w:unhideWhenUsed="0" w:qFormat="1"/>
-    <w:lsdException w:name="Intense Quote" w:semiHidden="0" w:uiPriority="30" w:unhideWhenUsed="0" w:qFormat="1"/>
-    <w:lsdException w:name="Medium List 2 Accent 1" w:semiHidden="0" w:uiPriority="66" w:unhideWhenUsed="0"/>
-    <w:lsdException w:name="Medium Grid 1 Accent 1" w:semiHidden="0" w:uiPriority="67" w:unhideWhenUsed="0"/>
-    <w:lsdException w:name="Medium Grid 2 Accent 1" w:semiHidden="0" w:uiPriority="68" w:unhideWhenUsed="0"/>
-    <w:lsdException w:name="Medium Grid 3 Accent 1" w:semiHidden="0" w:uiPriority="69" w:unhideWhenUsed="0"/>
-    <w:lsdException w:name="Dark List Accent 1" w:semiHidden="0" w:uiPriority="70" w:unhideWhenUsed="0"/>
-    <w:lsdException w:name="Colorful Shading Accent 1" w:semiHidden="0" w:uiPriority="71" w:unhideWhenUsed="0"/>
-    <w:lsdException w:name="Colorful List Accent 1" w:semiHidden="0" w:uiPriority="72" w:unhideWhenUsed="0"/>
-    <w:lsdException w:name="Colorful Grid Accent 1" w:semiHidden="0" w:uiPriority="73" w:unhideWhenUsed="0"/>
-    <w:lsdException w:name="Light Shading Accent 2" w:semiHidden="0" w:uiPriority="60" w:unhideWhenUsed="0"/>
-    <w:lsdException w:name="Light List Accent 2" w:semiHidden="0" w:uiPriority="61" w:unhideWhenUsed="0"/>
-    <w:lsdException w:name="Light Grid Accent 2" w:semiHidden="0" w:uiPriority="62" w:unhideWhenUsed="0"/>
-    <w:lsdException w:name="Medium Shading 1 Accent 2" w:semiHidden="0" w:uiPriority="63" w:unhideWhenUsed="0"/>
-    <w:lsdException w:name="Medium Shading 2 Accent 2" w:semiHidden="0" w:uiPriority="64" w:unhideWhenUsed="0"/>
-    <w:lsdException w:name="Medium List 1 Accent 2" w:semiHidden="0" w:uiPriority="65" w:unhideWhenUsed="0"/>
-    <w:lsdException w:name="Medium List 2 Accent 2" w:semiHidden="0" w:uiPriority="66" w:unhideWhenUsed="0"/>
-    <w:lsdException w:name="Medium Grid 1 Accent 2" w:semiHidden="0" w:uiPriority="67" w:unhideWhenUsed="0"/>
-    <w:lsdException w:name="Medium Grid 2 Accent 2" w:semiHidden="0" w:uiPriority="68" w:unhideWhenUsed="0"/>
-    <w:lsdException w:name="Medium Grid 3 Accent 2" w:semiHidden="0" w:uiPriority="69" w:unhideWhenUsed="0"/>
-    <w:lsdException w:name="Dark List Accent 2" w:semiHidden="0" w:uiPriority="70" w:unhideWhenUsed="0"/>
-    <w:lsdException w:name="Colorful Shading Accent 2" w:semiHidden="0" w:uiPriority="71" w:unhideWhenUsed="0"/>
-    <w:lsdException w:name="Colorful List Accent 2" w:semiHidden="0" w:uiPriority="72" w:unhideWhenUsed="0"/>
-    <w:lsdException w:name="Colorful Grid Accent 2" w:semiHidden="0" w:uiPriority="73" w:unhideWhenUsed="0"/>
-    <w:lsdException w:name="Light Shading Accent 3" w:semiHidden="0" w:uiPriority="60" w:unhideWhenUsed="0"/>
-    <w:lsdException w:name="Light List Accent 3" w:semiHidden="0" w:uiPriority="61" w:unhideWhenUsed="0"/>
-    <w:lsdException w:name="Light Grid Accent 3" w:semiHidden="0" w:uiPriority="62" w:unhideWhenUsed="0"/>
-    <w:lsdException w:name="Medium Shading 1 Accent 3" w:semiHidden="0" w:uiPriority="63" w:unhideWhenUsed="0"/>
-    <w:lsdException w:name="Medium Shading 2 Accent 3" w:semiHidden="0" w:uiPriority="64" w:unhideWhenUsed="0"/>
-    <w:lsdException w:name="Medium List 1 Accent 3" w:semiHidden="0" w:uiPriority="65" w:unhideWhenUsed="0"/>
-    <w:lsdException w:name="Medium List 2 Accent 3" w:semiHidden="0" w:uiPriority="66" w:unhideWhenUsed="0"/>
-    <w:lsdException w:name="Medium Grid 1 Accent 3" w:semiHidden="0" w:uiPriority="67" w:unhideWhenUsed="0"/>
-    <w:lsdException w:name="Medium Grid 2 Accent 3" w:semiHidden="0" w:uiPriority="68" w:unhideWhenUsed="0"/>
-    <w:lsdException w:name="Medium Grid 3 Accent 3" w:semiHidden="0" w:uiPriority="69" w:unhideWhenUsed="0"/>
-    <w:lsdException w:name="Dark List Accent 3" w:semiHidden="0" w:uiPriority="70" w:unhideWhenUsed="0"/>
-    <w:lsdException w:name="Colorful Shading Accent 3" w:semiHidden="0" w:uiPriority="71" w:unhideWhenUsed="0"/>
-    <w:lsdException w:name="Colorful List Accent 3" w:semiHidden="0" w:uiPriority="72" w:unhideWhenUsed="0"/>
-    <w:lsdException w:name="Colorful Grid Accent 3" w:semiHidden="0" w:uiPriority="73" w:unhideWhenUsed="0"/>
-    <w:lsdException w:name="Light Shading Accent 4" w:semiHidden="0" w:uiPriority="60" w:unhideWhenUsed="0"/>
-    <w:lsdException w:name="Light List Accent 4" w:semiHidden="0" w:uiPriority="61" w:unhideWhenUsed="0"/>
-    <w:lsdException w:name="Light Grid Accent 4" w:semiHidden="0" w:uiPriority="62" w:unhideWhenUsed="0"/>
-    <w:lsdException w:name="Medium Shading 1 Accent 4" w:semiHidden="0" w:uiPriority="63" w:unhideWhenUsed="0"/>
-    <w:lsdException w:name="Medium Shading 2 Accent 4" w:semiHidden="0" w:uiPriority="64" w:unhideWhenUsed="0"/>
-    <w:lsdException w:name="Medium List 1 Accent 4" w:semiHidden="0" w:uiPriority="65" w:unhideWhenUsed="0"/>
-    <w:lsdException w:name="Medium List 2 Accent 4" w:semiHidden="0" w:uiPriority="66" w:unhideWhenUsed="0"/>
-    <w:lsdException w:name="Medium Grid 1 Accent 4" w:semiHidden="0" w:uiPriority="67" w:unhideWhenUsed="0"/>
-    <w:lsdException w:name="Medium Grid 2 Accent 4" w:semiHidden="0" w:uiPriority="68" w:unhideWhenUsed="0"/>
-    <w:lsdException w:name="Medium Grid 3 Accent 4" w:semiHidden="0" w:uiPriority="69" w:unhideWhenUsed="0"/>
-    <w:lsdException w:name="Dark List Accent 4" w:semiHidden="0" w:uiPriority="70" w:unhideWhenUsed="0"/>
-    <w:lsdException w:name="Colorful Shading Accent 4" w:semiHidden="0" w:uiPriority="71" w:unhideWhenUsed="0"/>
-    <w:lsdException w:name="Colorful List Accent 4" w:semiHidden="0" w:uiPriority="72" w:unhideWhenUsed="0"/>
-    <w:lsdException w:name="Colorful Grid Accent 4" w:semiHidden="0" w:uiPriority="73" w:unhideWhenUsed="0"/>
-    <w:lsdException w:name="Light Shading Accent 5" w:semiHidden="0" w:uiPriority="60" w:unhideWhenUsed="0"/>
-    <w:lsdException w:name="Light List Accent 5" w:semiHidden="0" w:uiPriority="61" w:unhideWhenUsed="0"/>
-    <w:lsdException w:name="Light Grid Accent 5" w:semiHidden="0" w:uiPriority="62" w:unhideWhenUsed="0"/>
-    <w:lsdException w:name="Medium Shading 1 Accent 5" w:semiHidden="0" w:uiPriority="63" w:unhideWhenUsed="0"/>
-    <w:lsdException w:name="Medium Shading 2 Accent 5" w:semiHidden="0" w:uiPriority="64" w:unhideWhenUsed="0"/>
-    <w:lsdException w:name="Medium List 1 Accent 5" w:semiHidden="0" w:uiPriority="65" w:unhideWhenUsed="0"/>
-    <w:lsdException w:name="Medium List 2 Accent 5" w:semiHidden="0" w:uiPriority="66" w:unhideWhenUsed="0"/>
-    <w:lsdException w:name="Medium Grid 1 Accent 5" w:semiHidden="0" w:uiPriority="67" w:unhideWhenUsed="0"/>
-    <w:lsdException w:name="Medium Grid 2 Accent 5" w:semiHidden="0" w:uiPriority="68" w:unhideWhenUsed="0"/>
-    <w:lsdException w:name="Medium Grid 3 Accent 5" w:semiHidden="0" w:uiPriority="69" w:unhideWhenUsed="0"/>
-    <w:lsdException w:name="Dark List Accent 5" w:semiHidden="0" w:uiPriority="70" w:unhideWhenUsed="0"/>
-    <w:lsdException w:name="Colorful Shading Accent 5" w:semiHidden="0" w:uiPriority="71" w:unhideWhenUsed="0"/>
-    <w:lsdException w:name="Colorful List Accent 5" w:semiHidden="0" w:uiPriority="72" w:unhideWhenUsed="0"/>
-    <w:lsdException w:name="Colorful Grid Accent 5" w:semiHidden="0" w:uiPriority="73" w:unhideWhenUsed="0"/>
-    <w:lsdException w:name="Light Shading Accent 6" w:semiHidden="0" w:uiPriority="60" w:unhideWhenUsed="0"/>
-    <w:lsdException w:name="Light List Accent 6" w:semiHidden="0" w:uiPriority="61" w:unhideWhenUsed="0"/>
-    <w:lsdException w:name="Light Grid Accent 6" w:semiHidden="0" w:uiPriority="62" w:unhideWhenUsed="0"/>
-    <w:lsdException w:name="Medium Shading 1 Accent 6" w:semiHidden="0" w:uiPriority="63" w:unhideWhenUsed="0"/>
-    <w:lsdException w:name="Medium Shading 2 Accent 6" w:semiHidden="0" w:uiPriority="64" w:unhideWhenUsed="0"/>
-    <w:lsdException w:name="Medium List 1 Accent 6" w:semiHidden="0" w:uiPriority="65" w:unhideWhenUsed="0"/>
-    <w:lsdException w:name="Medium List 2 Accent 6" w:semiHidden="0" w:uiPriority="66" w:unhideWhenUsed="0"/>
-    <w:lsdException w:name="Medium Grid 1 Accent 6" w:semiHidden="0" w:uiPriority="67" w:unhideWhenUsed="0"/>
-    <w:lsdException w:name="Medium Grid 2 Accent 6" w:semiHidden="0" w:uiPriority="68" w:unhideWhenUsed="0"/>
-    <w:lsdException w:name="Medium Grid 3 Accent 6" w:semiHidden="0" w:uiPriority="69" w:unhideWhenUsed="0"/>
-    <w:lsdException w:name="Dark List Accent 6" w:semiHidden="0" w:uiPriority="70" w:unhideWhenUsed="0"/>
-    <w:lsdException w:name="Colorful Shading Accent 6" w:semiHidden="0" w:uiPriority="71" w:unhideWhenUsed="0"/>
-    <w:lsdException w:name="Colorful List Accent 6" w:semiHidden="0" w:uiPriority="72" w:unhideWhenUsed="0"/>
-    <w:lsdException w:name="Colorful Grid Accent 6" w:semiHidden="0" w:uiPriority="73" w:unhideWhenUsed="0"/>
-    <w:lsdException w:name="Subtle Emphasis" w:semiHidden="0" w:uiPriority="19" w:unhideWhenUsed="0" w:qFormat="1"/>
-    <w:lsdException w:name="Intense Emphasis" w:semiHidden="0" w:uiPriority="21" w:unhideWhenUsed="0" w:qFormat="1"/>
-    <w:lsdException w:name="Subtle Reference" w:semiHidden="0" w:uiPriority="31" w:unhideWhenUsed="0" w:qFormat="1"/>
-    <w:lsdException w:name="Intense Reference" w:semiHidden="0" w:uiPriority="32" w:unhideWhenUsed="0" w:qFormat="1"/>
-    <w:lsdException w:name="Book Title" w:semiHidden="0" w:uiPriority="33" w:unhideWhenUsed="0" w:qFormat="1"/>
-    <w:lsdException w:name="Bibliography" w:uiPriority="37"/>
-    <w:lsdException w:name="TOC Heading" w:uiPriority="39" w:qFormat="1"/>
-  </w:latentStyles>
-  <w:style w:type="paragraph" w:default="1" w:styleId="Normal">
-    <w:name w:val="Normal"/>
-    <w:qFormat/>
-  </w:style>
-  <w:style w:type="character" w:default="1" w:styleId="Policepardfaut">
-    <w:name w:val="Default Paragraph Font"/>
-    <w:uiPriority w:val="1"/>
-    <w:semiHidden/>
-    <w:unhideWhenUsed/>
-  </w:style>
-  <w:style w:type="table" w:default="1" w:styleId="TableauNormal">
-    <w:name w:val="Normal Table"/>
-    <w:uiPriority w:val="99"/>
-    <w:semiHidden/>
-    <w:unhideWhenUsed/>
-    <w:tblPr>
-      <w:tblInd w:w="0" w:type="dxa"/>
-      <w:tblCellMar>
-        <w:top w:w="0" w:type="dxa"/>
-        <w:left w:w="108" w:type="dxa"/>
-        <w:bottom w:w="0" w:type="dxa"/>
-        <w:right w:w="108" w:type="dxa"/>
-      </w:tblCellMar>
-    </w:tblPr>
-  </w:style>
-  <w:style w:type="numbering" w:default="1" w:styleId="Aucuneliste">
-    <w:name w:val="No List"/>
-    <w:uiPriority w:val="99"/>
-    <w:semiHidden/>
-    <w:unhideWhenUsed/>
-  </w:style>
-</w:styles>
-</file>
-
 <file path=word/theme/theme1.xml><?xml version="1.0" encoding="utf-8"?>
 <a:theme xmlns:a="http://schemas.openxmlformats.org/drawingml/2006/main" name="Thème Office">
   <a:themeElements>
